--- a/A Resolution for Corporate Network.docx
+++ b/A Resolution for Corporate Network.docx
@@ -1,9 +1,10 @@
 
 <file path=word/document.xml><?xml version="1.0" encoding="utf-8"?>
-<w:document xmlns:wpc="http://schemas.microsoft.com/office/word/2010/wordprocessingCanvas" xmlns:cx="http://schemas.microsoft.com/office/drawing/2014/chartex" xmlns:cx1="http://schemas.microsoft.com/office/drawing/2015/9/8/chartex" xmlns:cx2="http://schemas.microsoft.com/office/drawing/2015/10/21/chartex" xmlns:cx3="http://schemas.microsoft.com/office/drawing/2016/5/9/chartex" xmlns:cx4="http://schemas.microsoft.com/office/drawing/2016/5/10/chartex" xmlns:cx5="http://schemas.microsoft.com/office/drawing/2016/5/11/chartex" xmlns:cx6="http://schemas.microsoft.com/office/drawing/2016/5/12/chartex" xmlns:cx7="http://schemas.microsoft.com/office/drawing/2016/5/13/chartex" xmlns:cx8="http://schemas.microsoft.com/office/drawing/2016/5/14/chartex" xmlns:mc="http://schemas.openxmlformats.org/markup-compatibility/2006" xmlns:aink="http://schemas.microsoft.com/office/drawing/2016/ink" xmlns:am3d="http://schemas.microsoft.com/office/drawing/2017/model3d" xmlns:o="urn:schemas-microsoft-com:office:office" xmlns:oel="http://schemas.microsoft.com/office/2019/extlst" xmlns:r="http://schemas.openxmlformats.org/officeDocument/2006/relationships" xmlns:m="http://schemas.openxmlformats.org/officeDocument/2006/math" xmlns:v="urn:schemas-microsoft-com:vml" xmlns:wp14="http://schemas.microsoft.com/office/word/2010/wordprocessingDrawing" xmlns:wp="http://schemas.openxmlformats.org/drawingml/2006/wordprocessingDrawing" xmlns:w10="urn:schemas-microsoft-com:office:word" xmlns:w="http://schemas.openxmlformats.org/wordprocessingml/2006/main" xmlns:w14="http://schemas.microsoft.com/office/word/2010/wordml" xmlns:w15="http://schemas.microsoft.com/office/word/2012/wordml" xmlns:w16cex="http://schemas.microsoft.com/office/word/2018/wordml/cex" xmlns:w16cid="http://schemas.microsoft.com/office/word/2016/wordml/cid" xmlns:w16="http://schemas.microsoft.com/office/word/2018/wordml" xmlns:w16du="http://schemas.microsoft.com/office/word/2023/wordml/word16du" xmlns:w16sdtdh="http://schemas.microsoft.com/office/word/2020/wordml/sdtdatahash" xmlns:w16se="http://schemas.microsoft.com/office/word/2015/wordml/symex" xmlns:wpg="http://schemas.microsoft.com/office/word/2010/wordprocessingGroup" xmlns:wpi="http://schemas.microsoft.com/office/word/2010/wordprocessingInk" xmlns:wne="http://schemas.microsoft.com/office/word/2006/wordml" xmlns:wps="http://schemas.microsoft.com/office/word/2010/wordprocessingShape" mc:Ignorable="w14 w15 w16se w16cid w16 w16cex w16sdtdh w16du wp14">
+<w:document xmlns:o="urn:schemas-microsoft-com:office:office" xmlns:r="http://schemas.openxmlformats.org/officeDocument/2006/relationships" xmlns:v="urn:schemas-microsoft-com:vml" xmlns:w="http://schemas.openxmlformats.org/wordprocessingml/2006/main" xmlns:w10="urn:schemas-microsoft-com:office:word" xmlns:wp="http://schemas.openxmlformats.org/drawingml/2006/wordprocessingDrawing" xmlns:wps="http://schemas.microsoft.com/office/word/2010/wordprocessingShape" xmlns:wpg="http://schemas.microsoft.com/office/word/2010/wordprocessingGroup" xmlns:mc="http://schemas.openxmlformats.org/markup-compatibility/2006" xmlns:wp14="http://schemas.microsoft.com/office/word/2010/wordprocessingDrawing" xmlns:w14="http://schemas.microsoft.com/office/word/2010/wordml" xmlns:w15="http://schemas.microsoft.com/office/word/2012/wordml" mc:Ignorable="w14 wp14 w15">
   <w:body>
     <w:p>
       <w:pPr>
+        <w:pStyle w:val="Normal"/>
         <w:jc w:val="center"/>
         <w:rPr>
           <w:rFonts w:ascii="Arial" w:hAnsi="Arial" w:cs="Arial"/>
@@ -13,7 +14,7 @@
       </w:pPr>
       <w:r>
         <w:rPr>
-          <w:rFonts w:ascii="Arial" w:hAnsi="Arial" w:cs="Arial"/>
+          <w:rFonts w:cs="Arial" w:ascii="Arial" w:hAnsi="Arial"/>
           <w:sz w:val="32"/>
           <w:szCs w:val="32"/>
         </w:rPr>
@@ -22,6 +23,7 @@
     </w:p>
     <w:p>
       <w:pPr>
+        <w:pStyle w:val="Normal"/>
         <w:jc w:val="both"/>
         <w:rPr>
           <w:rFonts w:ascii="Arial" w:hAnsi="Arial" w:cs="Arial"/>
@@ -31,7 +33,7 @@
       </w:pPr>
       <w:r>
         <w:rPr>
-          <w:rFonts w:ascii="Arial" w:hAnsi="Arial" w:cs="Arial"/>
+          <w:rFonts w:cs="Arial" w:ascii="Arial" w:hAnsi="Arial"/>
           <w:sz w:val="24"/>
           <w:szCs w:val="24"/>
         </w:rPr>
@@ -39,7 +41,7 @@
       </w:r>
       <w:r>
         <w:rPr>
-          <w:rFonts w:ascii="Arial" w:hAnsi="Arial" w:cs="Arial"/>
+          <w:rFonts w:cs="Arial" w:ascii="Arial" w:hAnsi="Arial"/>
           <w:color w:val="FF0000"/>
           <w:sz w:val="24"/>
           <w:szCs w:val="24"/>
@@ -48,15 +50,119 @@
       </w:r>
       <w:r>
         <w:rPr>
-          <w:rFonts w:ascii="Arial" w:hAnsi="Arial" w:cs="Arial"/>
-          <w:sz w:val="24"/>
-          <w:szCs w:val="24"/>
-        </w:rPr>
-        <w:t>WIFI Function use "ETHERNET CARD" to connect all the PCs together. Let say for instance Bank Industry. Each teller or counter's PC is connected</w:t>
-      </w:r>
-      <w:r>
-        <w:rPr>
-          <w:rFonts w:ascii="Arial" w:hAnsi="Arial" w:cs="Arial"/>
+          <w:rFonts w:cs="Arial" w:ascii="Arial" w:hAnsi="Arial"/>
+          <w:sz w:val="24"/>
+          <w:szCs w:val="24"/>
+        </w:rPr>
+        <w:t xml:space="preserve">WIFI Function, use </w:t>
+      </w:r>
+      <w:r>
+        <w:rPr>
+          <w:rFonts w:cs="Arial" w:ascii="Arial" w:hAnsi="Arial"/>
+          <w:sz w:val="24"/>
+          <w:szCs w:val="24"/>
+        </w:rPr>
+        <w:t>traditional</w:t>
+      </w:r>
+      <w:r>
+        <w:rPr>
+          <w:rFonts w:cs="Arial" w:ascii="Arial" w:hAnsi="Arial"/>
+          <w:sz w:val="24"/>
+          <w:szCs w:val="24"/>
+        </w:rPr>
+        <w:t xml:space="preserve"> "ETHERNET CARD" </w:t>
+      </w:r>
+      <w:r>
+        <w:rPr>
+          <w:rFonts w:cs="Arial" w:ascii="Arial" w:hAnsi="Arial"/>
+          <w:sz w:val="24"/>
+          <w:szCs w:val="24"/>
+        </w:rPr>
+        <w:t>for network connection instead</w:t>
+      </w:r>
+      <w:r>
+        <w:rPr>
+          <w:rFonts w:cs="Arial" w:ascii="Arial" w:hAnsi="Arial"/>
+          <w:sz w:val="24"/>
+          <w:szCs w:val="24"/>
+        </w:rPr>
+        <w:t xml:space="preserve">. Let say for instance </w:t>
+      </w:r>
+      <w:r>
+        <w:rPr>
+          <w:rFonts w:cs="Arial" w:ascii="Arial" w:hAnsi="Arial"/>
+          <w:sz w:val="24"/>
+          <w:szCs w:val="24"/>
+        </w:rPr>
+        <w:t xml:space="preserve">in the </w:t>
+      </w:r>
+      <w:r>
+        <w:rPr>
+          <w:rFonts w:cs="Arial" w:ascii="Arial" w:hAnsi="Arial"/>
+          <w:sz w:val="24"/>
+          <w:szCs w:val="24"/>
+        </w:rPr>
+        <w:t>Bank</w:t>
+      </w:r>
+      <w:r>
+        <w:rPr>
+          <w:rFonts w:cs="Arial" w:ascii="Arial" w:hAnsi="Arial"/>
+          <w:sz w:val="24"/>
+          <w:szCs w:val="24"/>
+        </w:rPr>
+        <w:t>ing</w:t>
+      </w:r>
+      <w:r>
+        <w:rPr>
+          <w:rFonts w:cs="Arial" w:ascii="Arial" w:hAnsi="Arial"/>
+          <w:sz w:val="24"/>
+          <w:szCs w:val="24"/>
+        </w:rPr>
+        <w:t xml:space="preserve"> Industry. Each teller or counter's PC is connected with "RJ45" cables to the "ETHERNET CARD". I assume and suppose the PCs of </w:t>
+      </w:r>
+      <w:r>
+        <w:rPr>
+          <w:rFonts w:cs="Arial" w:ascii="Arial" w:hAnsi="Arial"/>
+          <w:sz w:val="24"/>
+          <w:szCs w:val="24"/>
+        </w:rPr>
+        <w:t xml:space="preserve">the </w:t>
+      </w:r>
+      <w:r>
+        <w:rPr>
+          <w:rFonts w:cs="Arial" w:ascii="Arial" w:hAnsi="Arial"/>
+          <w:sz w:val="24"/>
+          <w:szCs w:val="24"/>
+        </w:rPr>
+        <w:t xml:space="preserve">teller </w:t>
+      </w:r>
+      <w:r>
+        <w:rPr>
+          <w:rFonts w:cs="Arial" w:ascii="Arial" w:hAnsi="Arial"/>
+          <w:sz w:val="24"/>
+          <w:szCs w:val="24"/>
+        </w:rPr>
+        <w:t>at the</w:t>
+      </w:r>
+      <w:r>
+        <w:rPr>
+          <w:rFonts w:cs="Arial" w:ascii="Arial" w:hAnsi="Arial"/>
+          <w:sz w:val="24"/>
+          <w:szCs w:val="24"/>
+        </w:rPr>
+        <w:t xml:space="preserve"> counter </w:t>
+      </w:r>
+      <w:r>
+        <w:rPr>
+          <w:rFonts w:cs="Arial" w:ascii="Arial" w:hAnsi="Arial"/>
+          <w:sz w:val="24"/>
+          <w:szCs w:val="24"/>
+        </w:rPr>
+        <w:t>will not be able to</w:t>
+      </w:r>
+      <w:r>
+        <w:rPr>
+          <w:rFonts w:cs="Arial" w:ascii="Arial" w:hAnsi="Arial"/>
           <w:sz w:val="24"/>
           <w:szCs w:val="24"/>
         </w:rPr>
@@ -64,47 +170,237 @@
       </w:r>
       <w:r>
         <w:rPr>
-          <w:rFonts w:ascii="Arial" w:hAnsi="Arial" w:cs="Arial"/>
-          <w:sz w:val="24"/>
-          <w:szCs w:val="24"/>
-        </w:rPr>
-        <w:t>with "RJ45" cables to the "ETHERNET CARD". I assume and suppose the PCs of teller and counter cannot connect outside INTERNET world. They cannot browse Website and access the "World Wide Web". As I said,</w:t>
-      </w:r>
-      <w:r>
-        <w:rPr>
-          <w:rFonts w:ascii="Arial" w:hAnsi="Arial" w:cs="Arial"/>
-          <w:sz w:val="24"/>
-          <w:szCs w:val="24"/>
-        </w:rPr>
-        <w:t xml:space="preserve"> </w:t>
-      </w:r>
-      <w:r>
-        <w:rPr>
-          <w:rFonts w:ascii="Arial" w:hAnsi="Arial" w:cs="Arial"/>
-          <w:sz w:val="24"/>
-          <w:szCs w:val="24"/>
-        </w:rPr>
-        <w:t>close area network is the UTIMATE solution. You create your own small BANK area network, without accessing outside. Programs development, emails, documents, storages.... can be only access by your enterprise. You can still use ROUTERS and SWITHCES and all those routing methods, the main point is don't access or allow to be access from the outside world!! You may argue you need to access overseas countries! Yes, as I said</w:t>
-      </w:r>
-      <w:r>
-        <w:rPr>
-          <w:rFonts w:ascii="Arial" w:hAnsi="Arial" w:cs="Arial"/>
-          <w:sz w:val="24"/>
-          <w:szCs w:val="24"/>
-        </w:rPr>
-        <w:t xml:space="preserve"> </w:t>
-      </w:r>
-      <w:r>
-        <w:rPr>
-          <w:rFonts w:ascii="Arial" w:hAnsi="Arial" w:cs="Arial"/>
-          <w:sz w:val="24"/>
-          <w:szCs w:val="24"/>
-        </w:rPr>
-        <w:t xml:space="preserve">minimize the chance of being Hack. As I said Hong Kong has an underground copper sea cable that is built under the sea across the "Atlantic Ocean", that is link to "England". You can perhaps make an agreement with now call "Hong Kong Telecom", to lease a line. That means You have a large close area network that span across 2 countries. </w:t>
+          <w:rFonts w:cs="Arial" w:ascii="Arial" w:hAnsi="Arial"/>
+          <w:sz w:val="24"/>
+          <w:szCs w:val="24"/>
+        </w:rPr>
+        <w:t>access</w:t>
+      </w:r>
+      <w:r>
+        <w:rPr>
+          <w:rFonts w:cs="Arial" w:ascii="Arial" w:hAnsi="Arial"/>
+          <w:sz w:val="24"/>
+          <w:szCs w:val="24"/>
+        </w:rPr>
+        <w:t xml:space="preserve"> outside INTERNET world. They </w:t>
+      </w:r>
+      <w:r>
+        <w:rPr>
+          <w:rFonts w:cs="Arial" w:ascii="Arial" w:hAnsi="Arial"/>
+          <w:sz w:val="24"/>
+          <w:szCs w:val="24"/>
+        </w:rPr>
+        <w:t>will not be able to</w:t>
+      </w:r>
+      <w:r>
+        <w:rPr>
+          <w:rFonts w:cs="Arial" w:ascii="Arial" w:hAnsi="Arial"/>
+          <w:sz w:val="24"/>
+          <w:szCs w:val="24"/>
+        </w:rPr>
+        <w:t xml:space="preserve"> browse </w:t>
+      </w:r>
+      <w:r>
+        <w:rPr>
+          <w:rFonts w:cs="Arial" w:ascii="Arial" w:hAnsi="Arial"/>
+          <w:sz w:val="24"/>
+          <w:szCs w:val="24"/>
+        </w:rPr>
+        <w:t>w</w:t>
+      </w:r>
+      <w:r>
+        <w:rPr>
+          <w:rFonts w:cs="Arial" w:ascii="Arial" w:hAnsi="Arial"/>
+          <w:sz w:val="24"/>
+          <w:szCs w:val="24"/>
+        </w:rPr>
+        <w:t xml:space="preserve">ebsite. As I said, close area network is the </w:t>
+      </w:r>
+      <w:r>
+        <w:rPr>
+          <w:rFonts w:cs="Arial" w:ascii="Arial" w:hAnsi="Arial"/>
+          <w:b/>
+          <w:bCs/>
+          <w:sz w:val="24"/>
+          <w:szCs w:val="24"/>
+        </w:rPr>
+        <w:t>UTIMATE</w:t>
+      </w:r>
+      <w:r>
+        <w:rPr>
+          <w:rFonts w:cs="Arial" w:ascii="Arial" w:hAnsi="Arial"/>
+          <w:sz w:val="24"/>
+          <w:szCs w:val="24"/>
+        </w:rPr>
+        <w:t xml:space="preserve"> solution. You create your own small B</w:t>
+      </w:r>
+      <w:r>
+        <w:rPr>
+          <w:rFonts w:cs="Arial" w:ascii="Arial" w:hAnsi="Arial"/>
+          <w:sz w:val="24"/>
+          <w:szCs w:val="24"/>
+        </w:rPr>
+        <w:t>ank</w:t>
+      </w:r>
+      <w:r>
+        <w:rPr>
+          <w:rFonts w:cs="Arial" w:ascii="Arial" w:hAnsi="Arial"/>
+          <w:sz w:val="24"/>
+          <w:szCs w:val="24"/>
+        </w:rPr>
+        <w:t xml:space="preserve"> area network, without accessing outside. Programs development, emails, documents, storages.... can be access </w:t>
+      </w:r>
+      <w:r>
+        <w:rPr>
+          <w:rFonts w:cs="Arial" w:ascii="Arial" w:hAnsi="Arial"/>
+          <w:sz w:val="24"/>
+          <w:szCs w:val="24"/>
+        </w:rPr>
+        <w:t>only inside your</w:t>
+      </w:r>
+      <w:r>
+        <w:rPr>
+          <w:rFonts w:cs="Arial" w:ascii="Arial" w:hAnsi="Arial"/>
+          <w:sz w:val="24"/>
+          <w:szCs w:val="24"/>
+        </w:rPr>
+        <w:t xml:space="preserve"> enterprise. You can still use ROUTERS and SWITHCES and all those </w:t>
+      </w:r>
+      <w:r>
+        <w:rPr>
+          <w:rFonts w:cs="Arial" w:ascii="Arial" w:hAnsi="Arial"/>
+          <w:sz w:val="24"/>
+          <w:szCs w:val="24"/>
+        </w:rPr>
+        <w:t>networking</w:t>
+      </w:r>
+      <w:r>
+        <w:rPr>
+          <w:rFonts w:cs="Arial" w:ascii="Arial" w:hAnsi="Arial"/>
+          <w:sz w:val="24"/>
+          <w:szCs w:val="24"/>
+        </w:rPr>
+        <w:t xml:space="preserve"> methods, the main point is </w:t>
+      </w:r>
+      <w:r>
+        <w:rPr>
+          <w:rFonts w:cs="Arial" w:ascii="Arial" w:hAnsi="Arial"/>
+          <w:sz w:val="24"/>
+          <w:szCs w:val="24"/>
+        </w:rPr>
+        <w:t>you are not allow to</w:t>
+      </w:r>
+      <w:r>
+        <w:rPr>
+          <w:rFonts w:cs="Arial" w:ascii="Arial" w:hAnsi="Arial"/>
+          <w:sz w:val="24"/>
+          <w:szCs w:val="24"/>
+        </w:rPr>
+        <w:t xml:space="preserve"> access or be access</w:t>
+      </w:r>
+      <w:r>
+        <w:rPr>
+          <w:rFonts w:cs="Arial" w:ascii="Arial" w:hAnsi="Arial"/>
+          <w:sz w:val="24"/>
+          <w:szCs w:val="24"/>
+        </w:rPr>
+        <w:t>ed</w:t>
+      </w:r>
+      <w:r>
+        <w:rPr>
+          <w:rFonts w:cs="Arial" w:ascii="Arial" w:hAnsi="Arial"/>
+          <w:sz w:val="24"/>
+          <w:szCs w:val="24"/>
+        </w:rPr>
+        <w:t xml:space="preserve"> from the outside world!! You may argue you need to </w:t>
+      </w:r>
+      <w:r>
+        <w:rPr>
+          <w:rFonts w:cs="Arial" w:ascii="Arial" w:hAnsi="Arial"/>
+          <w:sz w:val="24"/>
+          <w:szCs w:val="24"/>
+        </w:rPr>
+        <w:t>have network connection for</w:t>
+      </w:r>
+      <w:r>
+        <w:rPr>
+          <w:rFonts w:cs="Arial" w:ascii="Arial" w:hAnsi="Arial"/>
+          <w:sz w:val="24"/>
+          <w:szCs w:val="24"/>
+        </w:rPr>
+        <w:t xml:space="preserve"> overseas countries! Yes, as I said minimize the chance of being Hack. </w:t>
+      </w:r>
+      <w:r>
+        <w:rPr>
+          <w:rFonts w:cs="Arial" w:ascii="Arial" w:hAnsi="Arial"/>
+          <w:sz w:val="24"/>
+          <w:szCs w:val="24"/>
+        </w:rPr>
+        <w:t>You can use “</w:t>
+      </w:r>
+      <w:r>
+        <w:rPr>
+          <w:rFonts w:cs="Arial" w:ascii="Arial" w:hAnsi="Arial"/>
+          <w:b/>
+          <w:bCs/>
+          <w:sz w:val="24"/>
+          <w:szCs w:val="24"/>
+        </w:rPr>
+        <w:t>Proxy Server</w:t>
+      </w:r>
+      <w:r>
+        <w:rPr>
+          <w:rFonts w:cs="Arial" w:ascii="Arial" w:hAnsi="Arial"/>
+          <w:sz w:val="24"/>
+          <w:szCs w:val="24"/>
+        </w:rPr>
+        <w:t xml:space="preserve">” to connect to overseas countries, </w:t>
+      </w:r>
+      <w:r>
+        <w:rPr>
+          <w:rFonts w:cs="Arial" w:ascii="Arial" w:hAnsi="Arial"/>
+          <w:sz w:val="24"/>
+          <w:szCs w:val="24"/>
+        </w:rPr>
+        <w:t xml:space="preserve">That means </w:t>
+      </w:r>
+      <w:r>
+        <w:rPr>
+          <w:rFonts w:cs="Arial" w:ascii="Arial" w:hAnsi="Arial"/>
+          <w:sz w:val="24"/>
+          <w:szCs w:val="24"/>
+        </w:rPr>
+        <w:t>y</w:t>
+      </w:r>
+      <w:r>
+        <w:rPr>
+          <w:rFonts w:cs="Arial" w:ascii="Arial" w:hAnsi="Arial"/>
+          <w:sz w:val="24"/>
+          <w:szCs w:val="24"/>
+        </w:rPr>
+        <w:t xml:space="preserve">ou have a large close area network that span across 2 countries, </w:t>
+      </w:r>
+      <w:r>
+        <w:rPr>
+          <w:rFonts w:cs="Arial" w:ascii="Arial" w:hAnsi="Arial"/>
+          <w:sz w:val="24"/>
+          <w:szCs w:val="24"/>
+        </w:rPr>
+        <w:t>with each has a close area network</w:t>
+      </w:r>
+      <w:r>
+        <w:rPr>
+          <w:rFonts w:cs="Arial" w:ascii="Arial" w:hAnsi="Arial"/>
+          <w:sz w:val="24"/>
+          <w:szCs w:val="24"/>
+        </w:rPr>
+        <w:t xml:space="preserve">. </w:t>
       </w:r>
     </w:p>
     <w:p>
       <w:pPr>
+        <w:pStyle w:val="Normal"/>
+        <w:spacing w:before="0" w:after="160"/>
         <w:ind w:firstLine="720"/>
         <w:jc w:val="both"/>
         <w:rPr>
@@ -115,15 +411,279 @@
       </w:pPr>
       <w:r>
         <w:rPr>
-          <w:rFonts w:ascii="Arial" w:hAnsi="Arial" w:cs="Arial"/>
-          <w:sz w:val="24"/>
-          <w:szCs w:val="24"/>
-        </w:rPr>
-        <w:t>This kind of close area network advantages are: You are focusing on your JOB, without disturb by outside internet world. I assume you will not be watching TIKTOK during programming development. You will not need to download malware or unlicensed software. But programs need packages or software... in order for development. Ah... I think enterprise has their own software repository (licensed software, authorized freeware...), that have its own communities for approving and being security checked. This causes enterprise employees without violating copywrite rules. But employees need to access outside world to look for information. Right so they can bring their own laptop or perhaps provide one allow them access outside internet. But these laptops or PCs are strictly not allowed to connect to the enterprise internal network. Rules maybe they are not allowed to have "ETHERNET CARD" installed</w:t>
-      </w:r>
-      <w:r>
-        <w:rPr>
-          <w:rFonts w:ascii="Arial" w:hAnsi="Arial" w:cs="Arial"/>
+          <w:rFonts w:cs="Arial" w:ascii="Arial" w:hAnsi="Arial"/>
+          <w:sz w:val="24"/>
+          <w:szCs w:val="24"/>
+        </w:rPr>
+        <w:t xml:space="preserve">This kind of close area network </w:t>
+      </w:r>
+      <w:r>
+        <w:rPr>
+          <w:rFonts w:cs="Arial" w:ascii="Arial" w:hAnsi="Arial"/>
+          <w:sz w:val="24"/>
+          <w:szCs w:val="24"/>
+        </w:rPr>
+        <w:t xml:space="preserve">has several </w:t>
+      </w:r>
+      <w:r>
+        <w:rPr>
+          <w:rFonts w:cs="Arial" w:ascii="Arial" w:hAnsi="Arial"/>
+          <w:sz w:val="24"/>
+          <w:szCs w:val="24"/>
+        </w:rPr>
+        <w:t xml:space="preserve">advantages: </w:t>
+      </w:r>
+      <w:r>
+        <w:rPr>
+          <w:rFonts w:cs="Arial" w:ascii="Arial" w:hAnsi="Arial"/>
+          <w:sz w:val="24"/>
+          <w:szCs w:val="24"/>
+        </w:rPr>
+        <w:t>First y</w:t>
+      </w:r>
+      <w:r>
+        <w:rPr>
+          <w:rFonts w:cs="Arial" w:ascii="Arial" w:hAnsi="Arial"/>
+          <w:sz w:val="24"/>
+          <w:szCs w:val="24"/>
+        </w:rPr>
+        <w:t xml:space="preserve">ou are focusing on your </w:t>
+      </w:r>
+      <w:r>
+        <w:rPr>
+          <w:rFonts w:cs="Arial" w:ascii="Arial" w:hAnsi="Arial"/>
+          <w:sz w:val="24"/>
+          <w:szCs w:val="24"/>
+        </w:rPr>
+        <w:t>job</w:t>
+      </w:r>
+      <w:r>
+        <w:rPr>
+          <w:rFonts w:cs="Arial" w:ascii="Arial" w:hAnsi="Arial"/>
+          <w:sz w:val="24"/>
+          <w:szCs w:val="24"/>
+        </w:rPr>
+        <w:t xml:space="preserve">, without disturb by </w:t>
+      </w:r>
+      <w:r>
+        <w:rPr>
+          <w:rFonts w:cs="Arial" w:ascii="Arial" w:hAnsi="Arial"/>
+          <w:sz w:val="24"/>
+          <w:szCs w:val="24"/>
+        </w:rPr>
+        <w:t xml:space="preserve">the </w:t>
+      </w:r>
+      <w:r>
+        <w:rPr>
+          <w:rFonts w:cs="Arial" w:ascii="Arial" w:hAnsi="Arial"/>
+          <w:sz w:val="24"/>
+          <w:szCs w:val="24"/>
+        </w:rPr>
+        <w:t xml:space="preserve">outside internet world. I assume you </w:t>
+      </w:r>
+      <w:r>
+        <w:rPr>
+          <w:rFonts w:cs="Arial" w:ascii="Arial" w:hAnsi="Arial"/>
+          <w:sz w:val="24"/>
+          <w:szCs w:val="24"/>
+        </w:rPr>
+        <w:t>should</w:t>
+      </w:r>
+      <w:r>
+        <w:rPr>
+          <w:rFonts w:cs="Arial" w:ascii="Arial" w:hAnsi="Arial"/>
+          <w:sz w:val="24"/>
+          <w:szCs w:val="24"/>
+        </w:rPr>
+        <w:t xml:space="preserve"> not be watching TIKTOK during </w:t>
+      </w:r>
+      <w:r>
+        <w:rPr>
+          <w:rFonts w:cs="Arial" w:ascii="Arial" w:hAnsi="Arial"/>
+          <w:sz w:val="24"/>
+          <w:szCs w:val="24"/>
+        </w:rPr>
+        <w:t>program</w:t>
+      </w:r>
+      <w:r>
+        <w:rPr>
+          <w:rFonts w:cs="Arial" w:ascii="Arial" w:hAnsi="Arial"/>
+          <w:sz w:val="24"/>
+          <w:szCs w:val="24"/>
+        </w:rPr>
+        <w:t xml:space="preserve"> development. </w:t>
+      </w:r>
+      <w:r>
+        <w:rPr>
+          <w:rFonts w:cs="Arial" w:ascii="Arial" w:hAnsi="Arial"/>
+          <w:sz w:val="24"/>
+          <w:szCs w:val="24"/>
+        </w:rPr>
+        <w:t>Second y</w:t>
+      </w:r>
+      <w:r>
+        <w:rPr>
+          <w:rFonts w:cs="Arial" w:ascii="Arial" w:hAnsi="Arial"/>
+          <w:sz w:val="24"/>
+          <w:szCs w:val="24"/>
+        </w:rPr>
+        <w:t xml:space="preserve">ou will not </w:t>
+      </w:r>
+      <w:r>
+        <w:rPr>
+          <w:rFonts w:cs="Arial" w:ascii="Arial" w:hAnsi="Arial"/>
+          <w:sz w:val="24"/>
+          <w:szCs w:val="24"/>
+        </w:rPr>
+        <w:t xml:space="preserve">be able to download </w:t>
+      </w:r>
+      <w:r>
+        <w:rPr>
+          <w:rFonts w:cs="Arial" w:ascii="Arial" w:hAnsi="Arial"/>
+          <w:sz w:val="24"/>
+          <w:szCs w:val="24"/>
+        </w:rPr>
+        <w:t xml:space="preserve">unlicensed software. But program </w:t>
+      </w:r>
+      <w:r>
+        <w:rPr>
+          <w:rFonts w:cs="Arial" w:ascii="Arial" w:hAnsi="Arial"/>
+          <w:sz w:val="24"/>
+          <w:szCs w:val="24"/>
+        </w:rPr>
+        <w:t>development</w:t>
+      </w:r>
+      <w:r>
+        <w:rPr>
+          <w:rFonts w:cs="Arial" w:ascii="Arial" w:hAnsi="Arial"/>
+          <w:sz w:val="24"/>
+          <w:szCs w:val="24"/>
+        </w:rPr>
+        <w:t xml:space="preserve"> need</w:t>
+      </w:r>
+      <w:r>
+        <w:rPr>
+          <w:rFonts w:cs="Arial" w:ascii="Arial" w:hAnsi="Arial"/>
+          <w:sz w:val="24"/>
+          <w:szCs w:val="24"/>
+        </w:rPr>
+        <w:t>s</w:t>
+      </w:r>
+      <w:r>
+        <w:rPr>
+          <w:rFonts w:cs="Arial" w:ascii="Arial" w:hAnsi="Arial"/>
+          <w:sz w:val="24"/>
+          <w:szCs w:val="24"/>
+        </w:rPr>
+        <w:t xml:space="preserve"> packages or software in order for development. </w:t>
+      </w:r>
+      <w:r>
+        <w:rPr>
+          <w:rFonts w:cs="Arial" w:ascii="Arial" w:hAnsi="Arial"/>
+          <w:sz w:val="24"/>
+          <w:szCs w:val="24"/>
+        </w:rPr>
+        <w:t>Yes! so that is why</w:t>
+      </w:r>
+      <w:r>
+        <w:rPr>
+          <w:rFonts w:cs="Arial" w:ascii="Arial" w:hAnsi="Arial"/>
+          <w:sz w:val="24"/>
+          <w:szCs w:val="24"/>
+        </w:rPr>
+        <w:t xml:space="preserve"> enterprise has their own software repository (licensed software, authorized freeware...), that </w:t>
+      </w:r>
+      <w:r>
+        <w:rPr>
+          <w:rFonts w:cs="Arial" w:ascii="Arial" w:hAnsi="Arial"/>
+          <w:sz w:val="24"/>
+          <w:szCs w:val="24"/>
+        </w:rPr>
+        <w:t xml:space="preserve">needs to be approved </w:t>
+      </w:r>
+      <w:r>
+        <w:rPr>
+          <w:rFonts w:cs="Arial" w:ascii="Arial" w:hAnsi="Arial"/>
+          <w:sz w:val="24"/>
+          <w:szCs w:val="24"/>
+        </w:rPr>
+        <w:t>and</w:t>
+      </w:r>
+      <w:r>
+        <w:rPr>
+          <w:rFonts w:cs="Arial" w:ascii="Arial" w:hAnsi="Arial"/>
+          <w:sz w:val="24"/>
+          <w:szCs w:val="24"/>
+        </w:rPr>
+        <w:t xml:space="preserve"> check</w:t>
+      </w:r>
+      <w:r>
+        <w:rPr>
+          <w:rFonts w:cs="Arial" w:ascii="Arial" w:hAnsi="Arial"/>
+          <w:sz w:val="24"/>
+          <w:szCs w:val="24"/>
+        </w:rPr>
+        <w:t>ed</w:t>
+      </w:r>
+      <w:r>
+        <w:rPr>
+          <w:rFonts w:cs="Arial" w:ascii="Arial" w:hAnsi="Arial"/>
+          <w:sz w:val="24"/>
+          <w:szCs w:val="24"/>
+        </w:rPr>
+        <w:t xml:space="preserve"> by it’s own IT department</w:t>
+      </w:r>
+      <w:r>
+        <w:rPr>
+          <w:rFonts w:cs="Arial" w:ascii="Arial" w:hAnsi="Arial"/>
+          <w:sz w:val="24"/>
+          <w:szCs w:val="24"/>
+        </w:rPr>
+        <w:t xml:space="preserve">. </w:t>
+      </w:r>
+      <w:r>
+        <w:rPr>
+          <w:rFonts w:cs="Arial" w:ascii="Arial" w:hAnsi="Arial"/>
+          <w:sz w:val="24"/>
+          <w:szCs w:val="24"/>
+        </w:rPr>
+        <w:t>Without worrying</w:t>
+      </w:r>
+      <w:r>
+        <w:rPr>
+          <w:rFonts w:cs="Arial" w:ascii="Arial" w:hAnsi="Arial"/>
+          <w:sz w:val="24"/>
+          <w:szCs w:val="24"/>
+        </w:rPr>
+        <w:t xml:space="preserve"> employees  violating copywrite rules</w:t>
+      </w:r>
+      <w:r>
+        <w:rPr>
+          <w:rFonts w:cs="Arial" w:ascii="Arial" w:hAnsi="Arial"/>
+          <w:sz w:val="24"/>
+          <w:szCs w:val="24"/>
+        </w:rPr>
+        <w:t xml:space="preserve"> and also downloading malware softwares</w:t>
+      </w:r>
+      <w:r>
+        <w:rPr>
+          <w:rFonts w:cs="Arial" w:ascii="Arial" w:hAnsi="Arial"/>
+          <w:sz w:val="24"/>
+          <w:szCs w:val="24"/>
+        </w:rPr>
+        <w:t xml:space="preserve">. </w:t>
+      </w:r>
+      <w:r>
+        <w:rPr>
+          <w:rFonts w:cs="Arial" w:ascii="Arial" w:hAnsi="Arial"/>
+          <w:sz w:val="24"/>
+          <w:szCs w:val="24"/>
+        </w:rPr>
+        <w:t>If</w:t>
+      </w:r>
+      <w:r>
+        <w:rPr>
+          <w:rFonts w:cs="Arial" w:ascii="Arial" w:hAnsi="Arial"/>
           <w:sz w:val="24"/>
           <w:szCs w:val="24"/>
         </w:rPr>
@@ -131,15 +691,119 @@
       </w:r>
       <w:r>
         <w:rPr>
-          <w:rFonts w:ascii="Arial" w:hAnsi="Arial" w:cs="Arial"/>
-          <w:sz w:val="24"/>
-          <w:szCs w:val="24"/>
-        </w:rPr>
-        <w:t>on their laptop or PCs, they are only allowed to use WIFI. This way they can never connect to the corporate system and can achieve information and knowledge around the world. USB or other external devices are not allowed to use. So, the corporate does not have USB, DISC driver installed on their PCs. How about Home working? as minimized the chance of being hacked. The only way is you can only use the corporate provided PCs or Laptops. This kind provided</w:t>
-      </w:r>
-      <w:r>
-        <w:rPr>
-          <w:rFonts w:ascii="Arial" w:hAnsi="Arial" w:cs="Arial"/>
+          <w:rFonts w:cs="Arial" w:ascii="Arial" w:hAnsi="Arial"/>
+          <w:sz w:val="24"/>
+          <w:szCs w:val="24"/>
+        </w:rPr>
+        <w:t xml:space="preserve">the </w:t>
+      </w:r>
+      <w:r>
+        <w:rPr>
+          <w:rFonts w:cs="Arial" w:ascii="Arial" w:hAnsi="Arial"/>
+          <w:sz w:val="24"/>
+          <w:szCs w:val="24"/>
+        </w:rPr>
+        <w:t>employees need</w:t>
+      </w:r>
+      <w:r>
+        <w:rPr>
+          <w:rFonts w:cs="Arial" w:ascii="Arial" w:hAnsi="Arial"/>
+          <w:sz w:val="24"/>
+          <w:szCs w:val="24"/>
+        </w:rPr>
+        <w:t>s</w:t>
+      </w:r>
+      <w:r>
+        <w:rPr>
+          <w:rFonts w:cs="Arial" w:ascii="Arial" w:hAnsi="Arial"/>
+          <w:sz w:val="24"/>
+          <w:szCs w:val="24"/>
+        </w:rPr>
+        <w:t xml:space="preserve"> to access outside world to look for information. </w:t>
+      </w:r>
+      <w:r>
+        <w:rPr>
+          <w:rFonts w:cs="Arial" w:ascii="Arial" w:hAnsi="Arial"/>
+          <w:sz w:val="24"/>
+          <w:szCs w:val="24"/>
+        </w:rPr>
+        <w:t>T</w:t>
+      </w:r>
+      <w:r>
+        <w:rPr>
+          <w:rFonts w:cs="Arial" w:ascii="Arial" w:hAnsi="Arial"/>
+          <w:sz w:val="24"/>
+          <w:szCs w:val="24"/>
+        </w:rPr>
+        <w:t xml:space="preserve">hey can bring their own laptop or perhaps provide one </w:t>
+      </w:r>
+      <w:r>
+        <w:rPr>
+          <w:rFonts w:cs="Arial" w:ascii="Arial" w:hAnsi="Arial"/>
+          <w:sz w:val="24"/>
+          <w:szCs w:val="24"/>
+        </w:rPr>
+        <w:t>for them which</w:t>
+      </w:r>
+      <w:r>
+        <w:rPr>
+          <w:rFonts w:cs="Arial" w:ascii="Arial" w:hAnsi="Arial"/>
+          <w:sz w:val="24"/>
+          <w:szCs w:val="24"/>
+        </w:rPr>
+        <w:t xml:space="preserve"> allow</w:t>
+      </w:r>
+      <w:r>
+        <w:rPr>
+          <w:rFonts w:cs="Arial" w:ascii="Arial" w:hAnsi="Arial"/>
+          <w:sz w:val="24"/>
+          <w:szCs w:val="24"/>
+        </w:rPr>
+        <w:t>s</w:t>
+      </w:r>
+      <w:r>
+        <w:rPr>
+          <w:rFonts w:cs="Arial" w:ascii="Arial" w:hAnsi="Arial"/>
+          <w:sz w:val="24"/>
+          <w:szCs w:val="24"/>
+        </w:rPr>
+        <w:t xml:space="preserve"> them </w:t>
+      </w:r>
+      <w:r>
+        <w:rPr>
+          <w:rFonts w:cs="Arial" w:ascii="Arial" w:hAnsi="Arial"/>
+          <w:sz w:val="24"/>
+          <w:szCs w:val="24"/>
+        </w:rPr>
+        <w:t xml:space="preserve">to </w:t>
+      </w:r>
+      <w:r>
+        <w:rPr>
+          <w:rFonts w:cs="Arial" w:ascii="Arial" w:hAnsi="Arial"/>
+          <w:sz w:val="24"/>
+          <w:szCs w:val="24"/>
+        </w:rPr>
+        <w:t xml:space="preserve">access outside </w:t>
+      </w:r>
+      <w:r>
+        <w:rPr>
+          <w:rFonts w:cs="Arial" w:ascii="Arial" w:hAnsi="Arial"/>
+          <w:sz w:val="24"/>
+          <w:szCs w:val="24"/>
+        </w:rPr>
+        <w:t xml:space="preserve">world, but the main point </w:t>
+      </w:r>
+      <w:r>
+        <w:rPr>
+          <w:rFonts w:cs="Arial" w:ascii="Arial" w:hAnsi="Arial"/>
+          <w:sz w:val="24"/>
+          <w:szCs w:val="24"/>
+        </w:rPr>
+        <w:t>is</w:t>
+      </w:r>
+      <w:r>
+        <w:rPr>
+          <w:rFonts w:cs="Arial" w:ascii="Arial" w:hAnsi="Arial"/>
           <w:sz w:val="24"/>
           <w:szCs w:val="24"/>
         </w:rPr>
@@ -147,47 +811,71 @@
       </w:r>
       <w:r>
         <w:rPr>
-          <w:rFonts w:ascii="Arial" w:hAnsi="Arial" w:cs="Arial"/>
-          <w:sz w:val="24"/>
-          <w:szCs w:val="24"/>
-        </w:rPr>
-        <w:t xml:space="preserve">Laptops or PCS has installed Enterprise Grade Security Software and Complicated connection method to connect to the corporate internal system. Another advantage has less malware or viruses, because you are not accessing outside, internal emails are being internal scan, so as to decrease the chance of being malware affected. Also lower the costs of installing large complicated anti-virus systems to monitor your corporate laptops and PCs.  The only disadvantages </w:t>
-      </w:r>
-      <w:r>
-        <w:rPr>
-          <w:rFonts w:ascii="Arial" w:hAnsi="Arial" w:cs="Arial"/>
-          <w:sz w:val="24"/>
-          <w:szCs w:val="24"/>
-        </w:rPr>
-        <w:t>are</w:t>
-      </w:r>
-      <w:r>
-        <w:rPr>
-          <w:rFonts w:ascii="Arial" w:hAnsi="Arial" w:cs="Arial"/>
-          <w:sz w:val="24"/>
-          <w:szCs w:val="24"/>
-        </w:rPr>
-        <w:t xml:space="preserve"> you should have a naming standard or IP numbering standard of each </w:t>
-      </w:r>
-      <w:r>
-        <w:rPr>
-          <w:rFonts w:ascii="Arial" w:hAnsi="Arial" w:cs="Arial"/>
-          <w:sz w:val="24"/>
-          <w:szCs w:val="24"/>
-        </w:rPr>
-        <w:t>laptop</w:t>
-      </w:r>
-      <w:r>
-        <w:rPr>
-          <w:rFonts w:ascii="Arial" w:hAnsi="Arial" w:cs="Arial"/>
-          <w:sz w:val="24"/>
-          <w:szCs w:val="24"/>
-        </w:rPr>
-        <w:t xml:space="preserve"> and PCs for the corporate. But this should not be a really a problem.</w:t>
-      </w:r>
-      <w:r>
-        <w:rPr>
-          <w:rFonts w:ascii="Arial" w:hAnsi="Arial" w:cs="Arial"/>
+          <w:rFonts w:cs="Arial" w:ascii="Arial" w:hAnsi="Arial"/>
+          <w:sz w:val="24"/>
+          <w:szCs w:val="24"/>
+        </w:rPr>
+        <w:t>it should be</w:t>
+      </w:r>
+      <w:r>
+        <w:rPr>
+          <w:rFonts w:cs="Arial" w:ascii="Arial" w:hAnsi="Arial"/>
+          <w:sz w:val="24"/>
+          <w:szCs w:val="24"/>
+        </w:rPr>
+        <w:t xml:space="preserve"> seperate</w:t>
+      </w:r>
+      <w:r>
+        <w:rPr>
+          <w:rFonts w:cs="Arial" w:ascii="Arial" w:hAnsi="Arial"/>
+          <w:sz w:val="24"/>
+          <w:szCs w:val="24"/>
+        </w:rPr>
+        <w:t>d</w:t>
+      </w:r>
+      <w:r>
+        <w:rPr>
+          <w:rFonts w:cs="Arial" w:ascii="Arial" w:hAnsi="Arial"/>
+          <w:sz w:val="24"/>
+          <w:szCs w:val="24"/>
+        </w:rPr>
+        <w:t xml:space="preserve"> from the corporate network, and also</w:t>
+      </w:r>
+      <w:r>
+        <w:rPr>
+          <w:rFonts w:cs="Arial" w:ascii="Arial" w:hAnsi="Arial"/>
+          <w:sz w:val="24"/>
+          <w:szCs w:val="24"/>
+        </w:rPr>
+        <w:t xml:space="preserve"> these laptops or PCs are strictly not allowed to connect to the enterprise internal network. </w:t>
+      </w:r>
+      <w:r>
+        <w:rPr>
+          <w:rFonts w:cs="Arial" w:ascii="Arial" w:hAnsi="Arial"/>
+          <w:sz w:val="24"/>
+          <w:szCs w:val="24"/>
+        </w:rPr>
+        <w:t>The corporate may have strict r</w:t>
+      </w:r>
+      <w:r>
+        <w:rPr>
+          <w:rFonts w:cs="Arial" w:ascii="Arial" w:hAnsi="Arial"/>
+          <w:sz w:val="24"/>
+          <w:szCs w:val="24"/>
+        </w:rPr>
+        <w:t xml:space="preserve">ules </w:t>
+      </w:r>
+      <w:r>
+        <w:rPr>
+          <w:rFonts w:cs="Arial" w:ascii="Arial" w:hAnsi="Arial"/>
+          <w:sz w:val="24"/>
+          <w:szCs w:val="24"/>
+        </w:rPr>
+        <w:t>or regulations</w:t>
+      </w:r>
+      <w:r>
+        <w:rPr>
+          <w:rFonts w:cs="Arial" w:ascii="Arial" w:hAnsi="Arial"/>
           <w:sz w:val="24"/>
           <w:szCs w:val="24"/>
         </w:rPr>
@@ -195,79 +883,500 @@
       </w:r>
       <w:r>
         <w:rPr>
-          <w:rFonts w:ascii="Arial" w:hAnsi="Arial" w:cs="Arial"/>
-          <w:sz w:val="24"/>
-          <w:szCs w:val="24"/>
-        </w:rPr>
-        <w:t xml:space="preserve">Several large network can be grouped as a small sub-network. As you are creating your own internal network, you are not consuming the outside world IP addresses which is nearly </w:t>
-      </w:r>
-      <w:r>
-        <w:rPr>
-          <w:rFonts w:ascii="Arial" w:hAnsi="Arial" w:cs="Arial"/>
-          <w:sz w:val="24"/>
-          <w:szCs w:val="24"/>
-        </w:rPr>
-        <w:t>being filled up</w:t>
-      </w:r>
-      <w:r>
-        <w:rPr>
-          <w:rFonts w:ascii="Arial" w:hAnsi="Arial" w:cs="Arial"/>
-          <w:sz w:val="24"/>
-          <w:szCs w:val="24"/>
-        </w:rPr>
-        <w:t>.</w:t>
-      </w:r>
-    </w:p>
-    <w:p>
-      <w:pPr>
-        <w:jc w:val="both"/>
-        <w:rPr>
-          <w:rFonts w:ascii="Arial" w:hAnsi="Arial" w:cs="Arial"/>
-          <w:sz w:val="24"/>
-          <w:szCs w:val="24"/>
-        </w:rPr>
-      </w:pPr>
-      <w:r>
-        <w:rPr>
-          <w:rFonts w:ascii="Arial" w:hAnsi="Arial" w:cs="Arial"/>
-          <w:sz w:val="24"/>
-          <w:szCs w:val="24"/>
-        </w:rPr>
-        <w:t xml:space="preserve">That is why they are suggesting using IPV6 </w:t>
-      </w:r>
-      <w:r>
-        <w:rPr>
-          <w:rFonts w:ascii="Arial" w:hAnsi="Arial" w:cs="Arial"/>
-          <w:sz w:val="24"/>
-          <w:szCs w:val="24"/>
-        </w:rPr>
-        <w:t>in replacing</w:t>
-      </w:r>
-      <w:r>
-        <w:rPr>
-          <w:rFonts w:ascii="Arial" w:hAnsi="Arial" w:cs="Arial"/>
-          <w:sz w:val="24"/>
-          <w:szCs w:val="24"/>
-        </w:rPr>
-        <w:t xml:space="preserve"> IPV4.</w:t>
+          <w:rFonts w:cs="Arial" w:ascii="Arial" w:hAnsi="Arial"/>
+          <w:sz w:val="24"/>
+          <w:szCs w:val="24"/>
+        </w:rPr>
+        <w:t>which</w:t>
+      </w:r>
+      <w:r>
+        <w:rPr>
+          <w:rFonts w:cs="Arial" w:ascii="Arial" w:hAnsi="Arial"/>
+          <w:sz w:val="24"/>
+          <w:szCs w:val="24"/>
+        </w:rPr>
+        <w:t xml:space="preserve"> they are not allowed to have "ETHERNET CARD" installed on their </w:t>
+      </w:r>
+      <w:r>
+        <w:rPr>
+          <w:rFonts w:cs="Arial" w:ascii="Arial" w:hAnsi="Arial"/>
+          <w:sz w:val="24"/>
+          <w:szCs w:val="24"/>
+        </w:rPr>
+        <w:t xml:space="preserve">personal </w:t>
+      </w:r>
+      <w:r>
+        <w:rPr>
+          <w:rFonts w:cs="Arial" w:ascii="Arial" w:hAnsi="Arial"/>
+          <w:sz w:val="24"/>
+          <w:szCs w:val="24"/>
+        </w:rPr>
+        <w:t xml:space="preserve">laptop or PCs, they are only allowed to use </w:t>
+      </w:r>
+      <w:r>
+        <w:rPr>
+          <w:rFonts w:cs="Arial" w:ascii="Arial" w:hAnsi="Arial"/>
+          <w:b/>
+          <w:bCs/>
+          <w:sz w:val="24"/>
+          <w:szCs w:val="24"/>
+        </w:rPr>
+        <w:t xml:space="preserve">WIFI </w:t>
+      </w:r>
+      <w:r>
+        <w:rPr>
+          <w:rFonts w:cs="Arial" w:ascii="Arial" w:hAnsi="Arial"/>
+          <w:b w:val="false"/>
+          <w:bCs w:val="false"/>
+          <w:sz w:val="24"/>
+          <w:szCs w:val="24"/>
+        </w:rPr>
+        <w:t>for network connection</w:t>
+      </w:r>
+      <w:r>
+        <w:rPr>
+          <w:rFonts w:cs="Arial" w:ascii="Arial" w:hAnsi="Arial"/>
+          <w:sz w:val="24"/>
+          <w:szCs w:val="24"/>
+        </w:rPr>
+        <w:t xml:space="preserve">. </w:t>
+      </w:r>
+      <w:r>
+        <w:rPr>
+          <w:rFonts w:cs="Arial" w:ascii="Arial" w:hAnsi="Arial"/>
+          <w:b/>
+          <w:bCs/>
+          <w:sz w:val="24"/>
+          <w:szCs w:val="24"/>
+        </w:rPr>
+        <w:t>USB</w:t>
+      </w:r>
+      <w:r>
+        <w:rPr>
+          <w:rFonts w:cs="Arial" w:ascii="Arial" w:hAnsi="Arial"/>
+          <w:sz w:val="24"/>
+          <w:szCs w:val="24"/>
+        </w:rPr>
+        <w:t xml:space="preserve"> or other external devices are not allowed to use. So, </w:t>
+      </w:r>
+      <w:r>
+        <w:rPr>
+          <w:rFonts w:cs="Arial" w:ascii="Arial" w:hAnsi="Arial"/>
+          <w:sz w:val="24"/>
+          <w:szCs w:val="24"/>
+        </w:rPr>
+        <w:t xml:space="preserve">all </w:t>
+      </w:r>
+      <w:r>
+        <w:rPr>
+          <w:rFonts w:cs="Arial" w:ascii="Arial" w:hAnsi="Arial"/>
+          <w:sz w:val="24"/>
+          <w:szCs w:val="24"/>
+        </w:rPr>
+        <w:t xml:space="preserve">the corporate </w:t>
+      </w:r>
+      <w:r>
+        <w:rPr>
+          <w:rFonts w:cs="Arial" w:ascii="Arial" w:hAnsi="Arial"/>
+          <w:sz w:val="24"/>
+          <w:szCs w:val="24"/>
+        </w:rPr>
+        <w:t xml:space="preserve">PCs or laptops </w:t>
+      </w:r>
+      <w:r>
+        <w:rPr>
+          <w:rFonts w:cs="Arial" w:ascii="Arial" w:hAnsi="Arial"/>
+          <w:sz w:val="24"/>
+          <w:szCs w:val="24"/>
+        </w:rPr>
+        <w:t xml:space="preserve">does not have </w:t>
+      </w:r>
+      <w:r>
+        <w:rPr>
+          <w:rFonts w:cs="Arial" w:ascii="Arial" w:hAnsi="Arial"/>
+          <w:b/>
+          <w:bCs/>
+          <w:sz w:val="24"/>
+          <w:szCs w:val="24"/>
+        </w:rPr>
+        <w:t>USB</w:t>
+      </w:r>
+      <w:r>
+        <w:rPr>
+          <w:rFonts w:cs="Arial" w:ascii="Arial" w:hAnsi="Arial"/>
+          <w:sz w:val="24"/>
+          <w:szCs w:val="24"/>
+        </w:rPr>
+        <w:t xml:space="preserve">, </w:t>
+      </w:r>
+      <w:r>
+        <w:rPr>
+          <w:rFonts w:cs="Arial" w:ascii="Arial" w:hAnsi="Arial"/>
+          <w:b/>
+          <w:bCs/>
+          <w:sz w:val="24"/>
+          <w:szCs w:val="24"/>
+        </w:rPr>
+        <w:t xml:space="preserve">DISC driver </w:t>
+      </w:r>
+      <w:r>
+        <w:rPr>
+          <w:rFonts w:cs="Arial" w:ascii="Arial" w:hAnsi="Arial"/>
+          <w:sz w:val="24"/>
+          <w:szCs w:val="24"/>
+        </w:rPr>
+        <w:t xml:space="preserve">installed. How about </w:t>
+      </w:r>
+      <w:r>
+        <w:rPr>
+          <w:rFonts w:cs="Arial" w:ascii="Arial" w:hAnsi="Arial"/>
+          <w:sz w:val="24"/>
+          <w:szCs w:val="24"/>
+        </w:rPr>
+        <w:t>work from home</w:t>
+      </w:r>
+      <w:r>
+        <w:rPr>
+          <w:rFonts w:cs="Arial" w:ascii="Arial" w:hAnsi="Arial"/>
+          <w:sz w:val="24"/>
+          <w:szCs w:val="24"/>
+        </w:rPr>
+        <w:t xml:space="preserve">? as </w:t>
+      </w:r>
+      <w:r>
+        <w:rPr>
+          <w:rFonts w:cs="Arial" w:ascii="Arial" w:hAnsi="Arial"/>
+          <w:sz w:val="24"/>
+          <w:szCs w:val="24"/>
+        </w:rPr>
+        <w:t xml:space="preserve">I said, </w:t>
+      </w:r>
+      <w:r>
+        <w:rPr>
+          <w:rFonts w:cs="Arial" w:ascii="Arial" w:hAnsi="Arial"/>
+          <w:sz w:val="24"/>
+          <w:szCs w:val="24"/>
+        </w:rPr>
+        <w:t xml:space="preserve">minimized the chance of being hacked. The only way is you can only use the corporate provided PCs or Laptops </w:t>
+      </w:r>
+      <w:r>
+        <w:rPr>
+          <w:rFonts w:cs="Arial" w:ascii="Arial" w:hAnsi="Arial"/>
+          <w:sz w:val="24"/>
+          <w:szCs w:val="24"/>
+        </w:rPr>
+        <w:t>for taking home</w:t>
+      </w:r>
+      <w:r>
+        <w:rPr>
+          <w:rFonts w:cs="Arial" w:ascii="Arial" w:hAnsi="Arial"/>
+          <w:sz w:val="24"/>
+          <w:szCs w:val="24"/>
+        </w:rPr>
+        <w:t>. This Laptops or PC</w:t>
+      </w:r>
+      <w:r>
+        <w:rPr>
+          <w:rFonts w:cs="Arial" w:ascii="Arial" w:hAnsi="Arial"/>
+          <w:sz w:val="24"/>
+          <w:szCs w:val="24"/>
+        </w:rPr>
+        <w:t>s</w:t>
+      </w:r>
+      <w:r>
+        <w:rPr>
+          <w:rFonts w:cs="Arial" w:ascii="Arial" w:hAnsi="Arial"/>
+          <w:sz w:val="24"/>
+          <w:szCs w:val="24"/>
+        </w:rPr>
+        <w:t xml:space="preserve"> </w:t>
+      </w:r>
+      <w:r>
+        <w:rPr>
+          <w:rFonts w:cs="Arial" w:ascii="Arial" w:hAnsi="Arial"/>
+          <w:sz w:val="24"/>
+          <w:szCs w:val="24"/>
+        </w:rPr>
+        <w:t xml:space="preserve">provided by the corporate </w:t>
+      </w:r>
+      <w:r>
+        <w:rPr>
+          <w:rFonts w:cs="Arial" w:ascii="Arial" w:hAnsi="Arial"/>
+          <w:sz w:val="24"/>
+          <w:szCs w:val="24"/>
+        </w:rPr>
+        <w:t xml:space="preserve">has installed Enterprise Grade Security Software and </w:t>
+      </w:r>
+      <w:r>
+        <w:rPr>
+          <w:rFonts w:cs="Arial" w:ascii="Arial" w:hAnsi="Arial"/>
+          <w:sz w:val="24"/>
+          <w:szCs w:val="24"/>
+        </w:rPr>
+        <w:t>has c</w:t>
+      </w:r>
+      <w:r>
+        <w:rPr>
+          <w:rFonts w:cs="Arial" w:ascii="Arial" w:hAnsi="Arial"/>
+          <w:sz w:val="24"/>
+          <w:szCs w:val="24"/>
+        </w:rPr>
+        <w:t xml:space="preserve">omplicated connection </w:t>
+      </w:r>
+      <w:r>
+        <w:rPr>
+          <w:rFonts w:cs="Arial" w:ascii="Arial" w:hAnsi="Arial"/>
+          <w:sz w:val="24"/>
+          <w:szCs w:val="24"/>
+        </w:rPr>
+        <w:t xml:space="preserve">method which allows you to </w:t>
+      </w:r>
+      <w:r>
+        <w:rPr>
+          <w:rFonts w:cs="Arial" w:ascii="Arial" w:hAnsi="Arial"/>
+          <w:sz w:val="24"/>
+          <w:szCs w:val="24"/>
+        </w:rPr>
+        <w:t xml:space="preserve">connect to the corporate internal system. </w:t>
+      </w:r>
+      <w:r>
+        <w:rPr>
+          <w:rFonts w:cs="Arial" w:ascii="Arial" w:hAnsi="Arial"/>
+          <w:sz w:val="24"/>
+          <w:szCs w:val="24"/>
+        </w:rPr>
+        <w:t>Close area network also provides several advantages, such as</w:t>
+      </w:r>
+      <w:r>
+        <w:rPr>
+          <w:rFonts w:cs="Arial" w:ascii="Arial" w:hAnsi="Arial"/>
+          <w:sz w:val="24"/>
+          <w:szCs w:val="24"/>
+        </w:rPr>
+        <w:t xml:space="preserve"> less malware or viruses, because you are not accessing </w:t>
+      </w:r>
+      <w:r>
+        <w:rPr>
+          <w:rFonts w:cs="Arial" w:ascii="Arial" w:hAnsi="Arial"/>
+          <w:sz w:val="24"/>
+          <w:szCs w:val="24"/>
+        </w:rPr>
+        <w:t xml:space="preserve">the </w:t>
+      </w:r>
+      <w:r>
+        <w:rPr>
+          <w:rFonts w:cs="Arial" w:ascii="Arial" w:hAnsi="Arial"/>
+          <w:sz w:val="24"/>
+          <w:szCs w:val="24"/>
+        </w:rPr>
+        <w:t xml:space="preserve">outside </w:t>
+      </w:r>
+      <w:r>
+        <w:rPr>
+          <w:rFonts w:cs="Arial" w:ascii="Arial" w:hAnsi="Arial"/>
+          <w:sz w:val="24"/>
+          <w:szCs w:val="24"/>
+        </w:rPr>
+        <w:t>world</w:t>
+      </w:r>
+      <w:r>
+        <w:rPr>
+          <w:rFonts w:cs="Arial" w:ascii="Arial" w:hAnsi="Arial"/>
+          <w:sz w:val="24"/>
+          <w:szCs w:val="24"/>
+        </w:rPr>
+        <w:t xml:space="preserve">, internal emails </w:t>
+      </w:r>
+      <w:r>
+        <w:rPr>
+          <w:rFonts w:cs="Arial" w:ascii="Arial" w:hAnsi="Arial"/>
+          <w:sz w:val="24"/>
+          <w:szCs w:val="24"/>
+        </w:rPr>
+        <w:t>or emails received from outside</w:t>
+      </w:r>
+      <w:r>
+        <w:rPr>
+          <w:rFonts w:cs="Arial" w:ascii="Arial" w:hAnsi="Arial"/>
+          <w:sz w:val="24"/>
+          <w:szCs w:val="24"/>
+        </w:rPr>
+        <w:t xml:space="preserve"> are being internal scan, so the chance of being malware </w:t>
+      </w:r>
+      <w:r>
+        <w:rPr>
+          <w:rFonts w:cs="Arial" w:ascii="Arial" w:hAnsi="Arial"/>
+          <w:sz w:val="24"/>
+          <w:szCs w:val="24"/>
+        </w:rPr>
+        <w:t>or virus</w:t>
+      </w:r>
+      <w:r>
+        <w:rPr>
+          <w:rFonts w:cs="Arial" w:ascii="Arial" w:hAnsi="Arial"/>
+          <w:sz w:val="24"/>
+          <w:szCs w:val="24"/>
+        </w:rPr>
+        <w:t xml:space="preserve"> affected </w:t>
+      </w:r>
+      <w:r>
+        <w:rPr>
+          <w:rFonts w:cs="Arial" w:ascii="Arial" w:hAnsi="Arial"/>
+          <w:sz w:val="24"/>
+          <w:szCs w:val="24"/>
+        </w:rPr>
+        <w:t>will greatly be reduce</w:t>
+      </w:r>
+      <w:r>
+        <w:rPr>
+          <w:rFonts w:cs="Arial" w:ascii="Arial" w:hAnsi="Arial"/>
+          <w:sz w:val="24"/>
+          <w:szCs w:val="24"/>
+        </w:rPr>
+        <w:t xml:space="preserve">. Also </w:t>
+      </w:r>
+      <w:r>
+        <w:rPr>
+          <w:rFonts w:cs="Arial" w:ascii="Arial" w:hAnsi="Arial"/>
+          <w:b/>
+          <w:bCs/>
+          <w:sz w:val="24"/>
+          <w:szCs w:val="24"/>
+        </w:rPr>
+        <w:t>reducing</w:t>
+      </w:r>
+      <w:r>
+        <w:rPr>
+          <w:rFonts w:cs="Arial" w:ascii="Arial" w:hAnsi="Arial"/>
+          <w:sz w:val="24"/>
+          <w:szCs w:val="24"/>
+        </w:rPr>
+        <w:t xml:space="preserve"> the costs of installing large complicated anti-virus systems to monitor your corporate laptops and PCs.  The only disadvantages </w:t>
+      </w:r>
+      <w:r>
+        <w:rPr>
+          <w:rFonts w:cs="Arial" w:ascii="Arial" w:hAnsi="Arial"/>
+          <w:sz w:val="24"/>
+          <w:szCs w:val="24"/>
+        </w:rPr>
+        <w:t>is</w:t>
+      </w:r>
+      <w:r>
+        <w:rPr>
+          <w:rFonts w:cs="Arial" w:ascii="Arial" w:hAnsi="Arial"/>
+          <w:sz w:val="24"/>
+          <w:szCs w:val="24"/>
+        </w:rPr>
+        <w:t xml:space="preserve"> you should have a naming standard or IP numbering standard </w:t>
+      </w:r>
+      <w:r>
+        <w:rPr>
+          <w:rFonts w:cs="Arial" w:ascii="Arial" w:hAnsi="Arial"/>
+          <w:sz w:val="24"/>
+          <w:szCs w:val="24"/>
+        </w:rPr>
+        <w:t>for</w:t>
+      </w:r>
+      <w:r>
+        <w:rPr>
+          <w:rFonts w:cs="Arial" w:ascii="Arial" w:hAnsi="Arial"/>
+          <w:sz w:val="24"/>
+          <w:szCs w:val="24"/>
+        </w:rPr>
+        <w:t xml:space="preserve"> each laptop </w:t>
+      </w:r>
+      <w:r>
+        <w:rPr>
+          <w:rFonts w:cs="Arial" w:ascii="Arial" w:hAnsi="Arial"/>
+          <w:sz w:val="24"/>
+          <w:szCs w:val="24"/>
+        </w:rPr>
+        <w:t>or</w:t>
+      </w:r>
+      <w:r>
+        <w:rPr>
+          <w:rFonts w:cs="Arial" w:ascii="Arial" w:hAnsi="Arial"/>
+          <w:sz w:val="24"/>
+          <w:szCs w:val="24"/>
+        </w:rPr>
+        <w:t xml:space="preserve"> PCs </w:t>
+      </w:r>
+      <w:r>
+        <w:rPr>
+          <w:rFonts w:cs="Arial" w:ascii="Arial" w:hAnsi="Arial"/>
+          <w:sz w:val="24"/>
+          <w:szCs w:val="24"/>
+        </w:rPr>
+        <w:t>inside</w:t>
+      </w:r>
+      <w:r>
+        <w:rPr>
+          <w:rFonts w:cs="Arial" w:ascii="Arial" w:hAnsi="Arial"/>
+          <w:sz w:val="24"/>
+          <w:szCs w:val="24"/>
+        </w:rPr>
+        <w:t xml:space="preserve"> the corporate. Several large network can be grouped as </w:t>
+      </w:r>
+      <w:r>
+        <w:rPr>
+          <w:rFonts w:cs="Arial" w:ascii="Arial" w:hAnsi="Arial"/>
+          <w:sz w:val="24"/>
+          <w:szCs w:val="24"/>
+        </w:rPr>
+        <w:t>several</w:t>
+      </w:r>
+      <w:r>
+        <w:rPr>
+          <w:rFonts w:cs="Arial" w:ascii="Arial" w:hAnsi="Arial"/>
+          <w:sz w:val="24"/>
+          <w:szCs w:val="24"/>
+        </w:rPr>
+        <w:t xml:space="preserve"> small sub </w:t>
+      </w:r>
+      <w:r>
+        <w:rPr>
+          <w:rFonts w:cs="Arial" w:ascii="Arial" w:hAnsi="Arial"/>
+          <w:sz w:val="24"/>
+          <w:szCs w:val="24"/>
+        </w:rPr>
+        <w:t xml:space="preserve">area </w:t>
+      </w:r>
+      <w:r>
+        <w:rPr>
+          <w:rFonts w:cs="Arial" w:ascii="Arial" w:hAnsi="Arial"/>
+          <w:sz w:val="24"/>
+          <w:szCs w:val="24"/>
+        </w:rPr>
+        <w:t xml:space="preserve">network. As you are creating your own internal network, you are not consuming the outside world IP addresses, </w:t>
+      </w:r>
+      <w:r>
+        <w:rPr>
+          <w:rFonts w:cs="Arial" w:ascii="Arial" w:hAnsi="Arial"/>
+          <w:sz w:val="24"/>
+          <w:szCs w:val="24"/>
+        </w:rPr>
+        <w:t>whiich benefits of public IP not enough issue.</w:t>
       </w:r>
     </w:p>
     <w:sectPr>
+      <w:type w:val="nextPage"/>
       <w:pgSz w:w="11906" w:h="16838"/>
-      <w:pgMar w:top="1440" w:right="1440" w:bottom="1440" w:left="1440" w:header="708" w:footer="708" w:gutter="0"/>
-      <w:cols w:space="708"/>
-      <w:docGrid w:linePitch="360"/>
+      <w:pgMar w:left="1440" w:right="1440" w:gutter="0" w:header="0" w:top="1440" w:footer="0" w:bottom="1440"/>
+      <w:pgNumType w:fmt="decimal"/>
+      <w:formProt w:val="false"/>
+      <w:textDirection w:val="lrTb"/>
+      <w:docGrid w:type="default" w:linePitch="360" w:charSpace="4096"/>
     </w:sectPr>
   </w:body>
 </w:document>
 </file>
 
 <file path=word/styles.xml><?xml version="1.0" encoding="utf-8"?>
-<w:styles xmlns:mc="http://schemas.openxmlformats.org/markup-compatibility/2006" xmlns:r="http://schemas.openxmlformats.org/officeDocument/2006/relationships" xmlns:w="http://schemas.openxmlformats.org/wordprocessingml/2006/main" xmlns:w14="http://schemas.microsoft.com/office/word/2010/wordml" xmlns:w15="http://schemas.microsoft.com/office/word/2012/wordml" xmlns:w16cex="http://schemas.microsoft.com/office/word/2018/wordml/cex" xmlns:w16cid="http://schemas.microsoft.com/office/word/2016/wordml/cid" xmlns:w16="http://schemas.microsoft.com/office/word/2018/wordml" xmlns:w16du="http://schemas.microsoft.com/office/word/2023/wordml/word16du" xmlns:w16sdtdh="http://schemas.microsoft.com/office/word/2020/wordml/sdtdatahash" xmlns:w16se="http://schemas.microsoft.com/office/word/2015/wordml/symex" mc:Ignorable="w14 w15 w16se w16cid w16 w16cex w16sdtdh w16du">
+<w:styles xmlns:w="http://schemas.openxmlformats.org/wordprocessingml/2006/main" xmlns:w14="http://schemas.microsoft.com/office/word/2010/wordml" xmlns:mc="http://schemas.openxmlformats.org/markup-compatibility/2006" mc:Ignorable="w14">
   <w:docDefaults>
     <w:rPrDefault>
       <w:rPr>
-        <w:rFonts w:asciiTheme="minorHAnsi" w:eastAsiaTheme="minorEastAsia" w:hAnsiTheme="minorHAnsi" w:cstheme="minorBidi"/>
+        <w:rFonts w:ascii="Calibri" w:hAnsi="Calibri" w:eastAsia="等线" w:cs="" w:asciiTheme="minorHAnsi" w:cstheme="minorBidi" w:eastAsiaTheme="minorEastAsia" w:hAnsiTheme="minorHAnsi"/>
         <w:kern w:val="2"/>
         <w:sz w:val="22"/>
         <w:szCs w:val="22"/>
@@ -277,21 +1386,21 @@
     </w:rPrDefault>
     <w:pPrDefault>
       <w:pPr>
-        <w:spacing w:after="160" w:line="259" w:lineRule="auto"/>
+        <w:suppressAutoHyphens w:val="true"/>
       </w:pPr>
     </w:pPrDefault>
   </w:docDefaults>
   <w:latentStyles w:defLockedState="0" w:defUIPriority="99" w:defSemiHidden="0" w:defUnhideWhenUsed="0" w:defQFormat="0" w:count="376">
     <w:lsdException w:name="Normal" w:uiPriority="0" w:qFormat="1"/>
     <w:lsdException w:name="heading 1" w:uiPriority="9" w:qFormat="1"/>
-    <w:lsdException w:name="heading 2" w:semiHidden="1" w:uiPriority="9" w:unhideWhenUsed="1" w:qFormat="1"/>
-    <w:lsdException w:name="heading 3" w:semiHidden="1" w:uiPriority="9" w:unhideWhenUsed="1" w:qFormat="1"/>
-    <w:lsdException w:name="heading 4" w:semiHidden="1" w:uiPriority="9" w:unhideWhenUsed="1" w:qFormat="1"/>
-    <w:lsdException w:name="heading 5" w:semiHidden="1" w:uiPriority="9" w:unhideWhenUsed="1" w:qFormat="1"/>
-    <w:lsdException w:name="heading 6" w:semiHidden="1" w:uiPriority="9" w:unhideWhenUsed="1" w:qFormat="1"/>
-    <w:lsdException w:name="heading 7" w:semiHidden="1" w:uiPriority="9" w:unhideWhenUsed="1" w:qFormat="1"/>
-    <w:lsdException w:name="heading 8" w:semiHidden="1" w:uiPriority="9" w:unhideWhenUsed="1" w:qFormat="1"/>
-    <w:lsdException w:name="heading 9" w:semiHidden="1" w:uiPriority="9" w:unhideWhenUsed="1" w:qFormat="1"/>
+    <w:lsdException w:name="heading 2" w:uiPriority="9" w:semiHidden="1" w:unhideWhenUsed="1" w:qFormat="1"/>
+    <w:lsdException w:name="heading 3" w:uiPriority="9" w:semiHidden="1" w:unhideWhenUsed="1" w:qFormat="1"/>
+    <w:lsdException w:name="heading 4" w:uiPriority="9" w:semiHidden="1" w:unhideWhenUsed="1" w:qFormat="1"/>
+    <w:lsdException w:name="heading 5" w:uiPriority="9" w:semiHidden="1" w:unhideWhenUsed="1" w:qFormat="1"/>
+    <w:lsdException w:name="heading 6" w:uiPriority="9" w:semiHidden="1" w:unhideWhenUsed="1" w:qFormat="1"/>
+    <w:lsdException w:name="heading 7" w:uiPriority="9" w:semiHidden="1" w:unhideWhenUsed="1" w:qFormat="1"/>
+    <w:lsdException w:name="heading 8" w:uiPriority="9" w:semiHidden="1" w:unhideWhenUsed="1" w:qFormat="1"/>
+    <w:lsdException w:name="heading 9" w:uiPriority="9" w:semiHidden="1" w:unhideWhenUsed="1" w:qFormat="1"/>
     <w:lsdException w:name="index 1" w:semiHidden="1" w:unhideWhenUsed="1"/>
     <w:lsdException w:name="index 2" w:semiHidden="1" w:unhideWhenUsed="1"/>
     <w:lsdException w:name="index 3" w:semiHidden="1" w:unhideWhenUsed="1"/>
@@ -301,22 +1410,22 @@
     <w:lsdException w:name="index 7" w:semiHidden="1" w:unhideWhenUsed="1"/>
     <w:lsdException w:name="index 8" w:semiHidden="1" w:unhideWhenUsed="1"/>
     <w:lsdException w:name="index 9" w:semiHidden="1" w:unhideWhenUsed="1"/>
-    <w:lsdException w:name="toc 1" w:semiHidden="1" w:uiPriority="39" w:unhideWhenUsed="1"/>
-    <w:lsdException w:name="toc 2" w:semiHidden="1" w:uiPriority="39" w:unhideWhenUsed="1"/>
-    <w:lsdException w:name="toc 3" w:semiHidden="1" w:uiPriority="39" w:unhideWhenUsed="1"/>
-    <w:lsdException w:name="toc 4" w:semiHidden="1" w:uiPriority="39" w:unhideWhenUsed="1"/>
-    <w:lsdException w:name="toc 5" w:semiHidden="1" w:uiPriority="39" w:unhideWhenUsed="1"/>
-    <w:lsdException w:name="toc 6" w:semiHidden="1" w:uiPriority="39" w:unhideWhenUsed="1"/>
-    <w:lsdException w:name="toc 7" w:semiHidden="1" w:uiPriority="39" w:unhideWhenUsed="1"/>
-    <w:lsdException w:name="toc 8" w:semiHidden="1" w:uiPriority="39" w:unhideWhenUsed="1"/>
-    <w:lsdException w:name="toc 9" w:semiHidden="1" w:uiPriority="39" w:unhideWhenUsed="1"/>
+    <w:lsdException w:name="toc 1" w:uiPriority="39" w:semiHidden="1" w:unhideWhenUsed="1"/>
+    <w:lsdException w:name="toc 2" w:uiPriority="39" w:semiHidden="1" w:unhideWhenUsed="1"/>
+    <w:lsdException w:name="toc 3" w:uiPriority="39" w:semiHidden="1" w:unhideWhenUsed="1"/>
+    <w:lsdException w:name="toc 4" w:uiPriority="39" w:semiHidden="1" w:unhideWhenUsed="1"/>
+    <w:lsdException w:name="toc 5" w:uiPriority="39" w:semiHidden="1" w:unhideWhenUsed="1"/>
+    <w:lsdException w:name="toc 6" w:uiPriority="39" w:semiHidden="1" w:unhideWhenUsed="1"/>
+    <w:lsdException w:name="toc 7" w:uiPriority="39" w:semiHidden="1" w:unhideWhenUsed="1"/>
+    <w:lsdException w:name="toc 8" w:uiPriority="39" w:semiHidden="1" w:unhideWhenUsed="1"/>
+    <w:lsdException w:name="toc 9" w:uiPriority="39" w:semiHidden="1" w:unhideWhenUsed="1"/>
     <w:lsdException w:name="Normal Indent" w:semiHidden="1" w:unhideWhenUsed="1"/>
     <w:lsdException w:name="footnote text" w:semiHidden="1" w:unhideWhenUsed="1"/>
     <w:lsdException w:name="annotation text" w:semiHidden="1" w:unhideWhenUsed="1"/>
     <w:lsdException w:name="header" w:semiHidden="1" w:unhideWhenUsed="1"/>
     <w:lsdException w:name="footer" w:semiHidden="1" w:unhideWhenUsed="1"/>
     <w:lsdException w:name="index heading" w:semiHidden="1" w:unhideWhenUsed="1"/>
-    <w:lsdException w:name="caption" w:semiHidden="1" w:uiPriority="35" w:unhideWhenUsed="1" w:qFormat="1"/>
+    <w:lsdException w:name="caption" w:uiPriority="35" w:semiHidden="1" w:unhideWhenUsed="1" w:qFormat="1"/>
     <w:lsdException w:name="table of figures" w:semiHidden="1" w:unhideWhenUsed="1"/>
     <w:lsdException w:name="envelope address" w:semiHidden="1" w:unhideWhenUsed="1"/>
     <w:lsdException w:name="envelope return" w:semiHidden="1" w:unhideWhenUsed="1"/>
@@ -347,7 +1456,7 @@
     <w:lsdException w:name="Title" w:uiPriority="10" w:qFormat="1"/>
     <w:lsdException w:name="Closing" w:semiHidden="1" w:unhideWhenUsed="1"/>
     <w:lsdException w:name="Signature" w:semiHidden="1" w:unhideWhenUsed="1"/>
-    <w:lsdException w:name="Default Paragraph Font" w:semiHidden="1" w:uiPriority="1" w:unhideWhenUsed="1"/>
+    <w:lsdException w:name="Default Paragraph Font" w:uiPriority="1" w:semiHidden="1" w:unhideWhenUsed="1"/>
     <w:lsdException w:name="Body Text" w:semiHidden="1" w:unhideWhenUsed="1"/>
     <w:lsdException w:name="Body Text Indent" w:semiHidden="1" w:unhideWhenUsed="1"/>
     <w:lsdException w:name="List Continue" w:semiHidden="1" w:unhideWhenUsed="1"/>
@@ -547,8 +1656,8 @@
     <w:lsdException w:name="Subtle Reference" w:uiPriority="31" w:qFormat="1"/>
     <w:lsdException w:name="Intense Reference" w:uiPriority="32" w:qFormat="1"/>
     <w:lsdException w:name="Book Title" w:uiPriority="33" w:qFormat="1"/>
-    <w:lsdException w:name="Bibliography" w:semiHidden="1" w:uiPriority="37" w:unhideWhenUsed="1"/>
-    <w:lsdException w:name="TOC Heading" w:semiHidden="1" w:uiPriority="39" w:unhideWhenUsed="1" w:qFormat="1"/>
+    <w:lsdException w:name="Bibliography" w:uiPriority="37" w:semiHidden="1" w:unhideWhenUsed="1"/>
+    <w:lsdException w:name="TOC Heading" w:uiPriority="39" w:semiHidden="1" w:unhideWhenUsed="1" w:qFormat="1"/>
     <w:lsdException w:name="Plain Table 1" w:uiPriority="41"/>
     <w:lsdException w:name="Plain Table 2" w:uiPriority="42"/>
     <w:lsdException w:name="Plain Table 3" w:uiPriority="43"/>
@@ -659,15 +1768,97 @@
     <w:lsdException w:name="Unresolved Mention" w:semiHidden="1" w:unhideWhenUsed="1"/>
     <w:lsdException w:name="Smart Link" w:semiHidden="1" w:unhideWhenUsed="1"/>
   </w:latentStyles>
-  <w:style w:type="paragraph" w:default="1" w:styleId="Normal">
+  <w:style w:type="paragraph" w:styleId="Normal" w:default="1">
     <w:name w:val="Normal"/>
     <w:qFormat/>
+    <w:pPr>
+      <w:widowControl/>
+      <w:bidi w:val="0"/>
+      <w:spacing w:lineRule="auto" w:line="259" w:before="0" w:after="160"/>
+      <w:jc w:val="left"/>
+    </w:pPr>
+    <w:rPr>
+      <w:rFonts w:ascii="Calibri" w:hAnsi="Calibri" w:eastAsia="等线" w:cs="" w:asciiTheme="minorHAnsi" w:cstheme="minorBidi" w:eastAsiaTheme="minorEastAsia" w:hAnsiTheme="minorHAnsi"/>
+      <w:color w:val="auto"/>
+      <w:kern w:val="2"/>
+      <w:sz w:val="22"/>
+      <w:szCs w:val="22"/>
+      <w:lang w:val="en-HK" w:eastAsia="zh-CN" w:bidi="ar-SA"/>
+      <w14:ligatures w14:val="standardContextual"/>
+    </w:rPr>
   </w:style>
-  <w:style w:type="character" w:default="1" w:styleId="DefaultParagraphFont">
+  <w:style w:type="character" w:styleId="DefaultParagraphFont" w:default="1">
     <w:name w:val="Default Paragraph Font"/>
     <w:uiPriority w:val="1"/>
     <w:semiHidden/>
     <w:unhideWhenUsed/>
+    <w:qFormat/>
+    <w:rPr/>
+  </w:style>
+  <w:style w:type="paragraph" w:styleId="Heading">
+    <w:name w:val="Heading"/>
+    <w:basedOn w:val="Normal"/>
+    <w:next w:val="BodyText"/>
+    <w:qFormat/>
+    <w:pPr>
+      <w:keepNext w:val="true"/>
+      <w:spacing w:before="240" w:after="120"/>
+    </w:pPr>
+    <w:rPr>
+      <w:rFonts w:ascii="Liberation Sans" w:hAnsi="Liberation Sans" w:eastAsia="Microsoft YaHei" w:cs="Arial"/>
+      <w:sz w:val="28"/>
+      <w:szCs w:val="28"/>
+    </w:rPr>
+  </w:style>
+  <w:style w:type="paragraph" w:styleId="BodyText">
+    <w:name w:val="Body Text"/>
+    <w:basedOn w:val="Normal"/>
+    <w:pPr>
+      <w:spacing w:lineRule="auto" w:line="276" w:before="0" w:after="140"/>
+    </w:pPr>
+    <w:rPr/>
+  </w:style>
+  <w:style w:type="paragraph" w:styleId="List">
+    <w:name w:val="List"/>
+    <w:basedOn w:val="BodyText"/>
+    <w:pPr/>
+    <w:rPr>
+      <w:rFonts w:cs="Arial"/>
+    </w:rPr>
+  </w:style>
+  <w:style w:type="paragraph" w:styleId="Caption">
+    <w:name w:val="caption"/>
+    <w:basedOn w:val="Normal"/>
+    <w:qFormat/>
+    <w:pPr>
+      <w:suppressLineNumbers/>
+      <w:spacing w:before="120" w:after="120"/>
+    </w:pPr>
+    <w:rPr>
+      <w:rFonts w:cs="Arial"/>
+      <w:i/>
+      <w:iCs/>
+      <w:sz w:val="24"/>
+      <w:szCs w:val="24"/>
+    </w:rPr>
+  </w:style>
+  <w:style w:type="paragraph" w:styleId="Index">
+    <w:name w:val="Index"/>
+    <w:basedOn w:val="Normal"/>
+    <w:qFormat/>
+    <w:pPr>
+      <w:suppressLineNumbers/>
+    </w:pPr>
+    <w:rPr>
+      <w:rFonts w:cs="Arial"/>
+    </w:rPr>
+  </w:style>
+  <w:style w:type="numbering" w:styleId="NoList" w:default="1">
+    <w:name w:val="No List"/>
+    <w:uiPriority w:val="99"/>
+    <w:semiHidden/>
+    <w:unhideWhenUsed/>
+    <w:qFormat/>
   </w:style>
   <w:style w:type="table" w:default="1" w:styleId="TableNormal">
     <w:name w:val="Normal Table"/>
@@ -675,7 +1866,6 @@
     <w:semiHidden/>
     <w:unhideWhenUsed/>
     <w:tblPr>
-      <w:tblInd w:w="0" w:type="dxa"/>
       <w:tblCellMar>
         <w:top w:w="0" w:type="dxa"/>
         <w:left w:w="108" w:type="dxa"/>
@@ -684,205 +1874,101 @@
       </w:tblCellMar>
     </w:tblPr>
   </w:style>
-  <w:style w:type="numbering" w:default="1" w:styleId="NoList">
-    <w:name w:val="No List"/>
-    <w:uiPriority w:val="99"/>
-    <w:semiHidden/>
-    <w:unhideWhenUsed/>
-  </w:style>
 </w:styles>
 </file>
 
 <file path=word/theme/theme1.xml><?xml version="1.0" encoding="utf-8"?>
-<a:theme xmlns:a="http://schemas.openxmlformats.org/drawingml/2006/main" name="Office Theme">
+<a:theme xmlns:a="http://schemas.openxmlformats.org/drawingml/2006/main" xmlns:r="http://schemas.openxmlformats.org/officeDocument/2006/relationships" name="Office Theme">
   <a:themeElements>
     <a:clrScheme name="Office">
       <a:dk1>
-        <a:sysClr val="windowText" lastClr="000000"/>
+        <a:srgbClr val="000000"/>
       </a:dk1>
       <a:lt1>
-        <a:sysClr val="window" lastClr="FFFFFF"/>
+        <a:srgbClr val="ffffff"/>
       </a:lt1>
       <a:dk2>
-        <a:srgbClr val="44546A"/>
+        <a:srgbClr val="44546a"/>
       </a:dk2>
       <a:lt2>
-        <a:srgbClr val="E7E6E6"/>
+        <a:srgbClr val="e7e6e6"/>
       </a:lt2>
       <a:accent1>
-        <a:srgbClr val="4472C4"/>
+        <a:srgbClr val="4472c4"/>
       </a:accent1>
       <a:accent2>
-        <a:srgbClr val="ED7D31"/>
+        <a:srgbClr val="ed7d31"/>
       </a:accent2>
       <a:accent3>
-        <a:srgbClr val="A5A5A5"/>
+        <a:srgbClr val="a5a5a5"/>
       </a:accent3>
       <a:accent4>
-        <a:srgbClr val="FFC000"/>
+        <a:srgbClr val="ffc000"/>
       </a:accent4>
       <a:accent5>
-        <a:srgbClr val="5B9BD5"/>
+        <a:srgbClr val="5b9bd5"/>
       </a:accent5>
       <a:accent6>
-        <a:srgbClr val="70AD47"/>
+        <a:srgbClr val="70ad47"/>
       </a:accent6>
       <a:hlink>
-        <a:srgbClr val="0563C1"/>
+        <a:srgbClr val="0563c1"/>
       </a:hlink>
       <a:folHlink>
-        <a:srgbClr val="954F72"/>
+        <a:srgbClr val="954f72"/>
       </a:folHlink>
     </a:clrScheme>
     <a:fontScheme name="Office">
       <a:majorFont>
-        <a:latin typeface="Calibri Light" panose="020F0302020204030204"/>
+        <a:latin typeface="Calibri Light" panose="020F0302020204030204" pitchFamily="0" charset="1"/>
         <a:ea typeface=""/>
         <a:cs typeface=""/>
-        <a:font script="Jpan" typeface="游ゴシック Light"/>
-        <a:font script="Hang" typeface="맑은 고딕"/>
-        <a:font script="Hans" typeface="等线 Light"/>
-        <a:font script="Hant" typeface="新細明體"/>
-        <a:font script="Arab" typeface="Times New Roman"/>
-        <a:font script="Hebr" typeface="Times New Roman"/>
-        <a:font script="Thai" typeface="Angsana New"/>
-        <a:font script="Ethi" typeface="Nyala"/>
-        <a:font script="Beng" typeface="Vrinda"/>
-        <a:font script="Gujr" typeface="Shruti"/>
-        <a:font script="Khmr" typeface="MoolBoran"/>
-        <a:font script="Knda" typeface="Tunga"/>
-        <a:font script="Guru" typeface="Raavi"/>
-        <a:font script="Cans" typeface="Euphemia"/>
-        <a:font script="Cher" typeface="Plantagenet Cherokee"/>
-        <a:font script="Yiii" typeface="Microsoft Yi Baiti"/>
-        <a:font script="Tibt" typeface="Microsoft Himalaya"/>
-        <a:font script="Thaa" typeface="MV Boli"/>
-        <a:font script="Deva" typeface="Mangal"/>
-        <a:font script="Telu" typeface="Gautami"/>
-        <a:font script="Taml" typeface="Latha"/>
-        <a:font script="Syrc" typeface="Estrangelo Edessa"/>
-        <a:font script="Orya" typeface="Kalinga"/>
-        <a:font script="Mlym" typeface="Kartika"/>
-        <a:font script="Laoo" typeface="DokChampa"/>
-        <a:font script="Sinh" typeface="Iskoola Pota"/>
-        <a:font script="Mong" typeface="Mongolian Baiti"/>
-        <a:font script="Viet" typeface="Times New Roman"/>
-        <a:font script="Uigh" typeface="Microsoft Uighur"/>
-        <a:font script="Geor" typeface="Sylfaen"/>
-        <a:font script="Armn" typeface="Arial"/>
-        <a:font script="Bugi" typeface="Leelawadee UI"/>
-        <a:font script="Bopo" typeface="Microsoft JhengHei"/>
-        <a:font script="Java" typeface="Javanese Text"/>
-        <a:font script="Lisu" typeface="Segoe UI"/>
-        <a:font script="Mymr" typeface="Myanmar Text"/>
-        <a:font script="Nkoo" typeface="Ebrima"/>
-        <a:font script="Olck" typeface="Nirmala UI"/>
-        <a:font script="Osma" typeface="Ebrima"/>
-        <a:font script="Phag" typeface="Phagspa"/>
-        <a:font script="Syrn" typeface="Estrangelo Edessa"/>
-        <a:font script="Syrj" typeface="Estrangelo Edessa"/>
-        <a:font script="Syre" typeface="Estrangelo Edessa"/>
-        <a:font script="Sora" typeface="Nirmala UI"/>
-        <a:font script="Tale" typeface="Microsoft Tai Le"/>
-        <a:font script="Talu" typeface="Microsoft New Tai Lue"/>
-        <a:font script="Tfng" typeface="Ebrima"/>
       </a:majorFont>
       <a:minorFont>
-        <a:latin typeface="Calibri" panose="020F0502020204030204"/>
+        <a:latin typeface="Calibri" panose="020F0502020204030204" pitchFamily="0" charset="1"/>
         <a:ea typeface=""/>
         <a:cs typeface=""/>
-        <a:font script="Jpan" typeface="游明朝"/>
-        <a:font script="Hang" typeface="맑은 고딕"/>
-        <a:font script="Hans" typeface="等线"/>
-        <a:font script="Hant" typeface="新細明體"/>
-        <a:font script="Arab" typeface="Arial"/>
-        <a:font script="Hebr" typeface="Arial"/>
-        <a:font script="Thai" typeface="Cordia New"/>
-        <a:font script="Ethi" typeface="Nyala"/>
-        <a:font script="Beng" typeface="Vrinda"/>
-        <a:font script="Gujr" typeface="Shruti"/>
-        <a:font script="Khmr" typeface="DaunPenh"/>
-        <a:font script="Knda" typeface="Tunga"/>
-        <a:font script="Guru" typeface="Raavi"/>
-        <a:font script="Cans" typeface="Euphemia"/>
-        <a:font script="Cher" typeface="Plantagenet Cherokee"/>
-        <a:font script="Yiii" typeface="Microsoft Yi Baiti"/>
-        <a:font script="Tibt" typeface="Microsoft Himalaya"/>
-        <a:font script="Thaa" typeface="MV Boli"/>
-        <a:font script="Deva" typeface="Mangal"/>
-        <a:font script="Telu" typeface="Gautami"/>
-        <a:font script="Taml" typeface="Latha"/>
-        <a:font script="Syrc" typeface="Estrangelo Edessa"/>
-        <a:font script="Orya" typeface="Kalinga"/>
-        <a:font script="Mlym" typeface="Kartika"/>
-        <a:font script="Laoo" typeface="DokChampa"/>
-        <a:font script="Sinh" typeface="Iskoola Pota"/>
-        <a:font script="Mong" typeface="Mongolian Baiti"/>
-        <a:font script="Viet" typeface="Arial"/>
-        <a:font script="Uigh" typeface="Microsoft Uighur"/>
-        <a:font script="Geor" typeface="Sylfaen"/>
-        <a:font script="Armn" typeface="Arial"/>
-        <a:font script="Bugi" typeface="Leelawadee UI"/>
-        <a:font script="Bopo" typeface="Microsoft JhengHei"/>
-        <a:font script="Java" typeface="Javanese Text"/>
-        <a:font script="Lisu" typeface="Segoe UI"/>
-        <a:font script="Mymr" typeface="Myanmar Text"/>
-        <a:font script="Nkoo" typeface="Ebrima"/>
-        <a:font script="Olck" typeface="Nirmala UI"/>
-        <a:font script="Osma" typeface="Ebrima"/>
-        <a:font script="Phag" typeface="Phagspa"/>
-        <a:font script="Syrn" typeface="Estrangelo Edessa"/>
-        <a:font script="Syrj" typeface="Estrangelo Edessa"/>
-        <a:font script="Syre" typeface="Estrangelo Edessa"/>
-        <a:font script="Sora" typeface="Nirmala UI"/>
-        <a:font script="Tale" typeface="Microsoft Tai Le"/>
-        <a:font script="Talu" typeface="Microsoft New Tai Lue"/>
-        <a:font script="Tfng" typeface="Ebrima"/>
       </a:minorFont>
     </a:fontScheme>
-    <a:fmtScheme name="Office">
+    <a:fmtScheme>
       <a:fillStyleLst>
         <a:solidFill>
           <a:schemeClr val="phClr"/>
         </a:solidFill>
-        <a:gradFill rotWithShape="1">
+        <a:gradFill>
           <a:gsLst>
             <a:gs pos="0">
               <a:schemeClr val="phClr">
                 <a:lumMod val="110000"/>
-                <a:satMod val="105000"/>
                 <a:tint val="67000"/>
               </a:schemeClr>
             </a:gs>
             <a:gs pos="50000">
               <a:schemeClr val="phClr">
                 <a:lumMod val="105000"/>
-                <a:satMod val="103000"/>
                 <a:tint val="73000"/>
               </a:schemeClr>
             </a:gs>
             <a:gs pos="100000">
               <a:schemeClr val="phClr">
                 <a:lumMod val="105000"/>
-                <a:satMod val="109000"/>
                 <a:tint val="81000"/>
               </a:schemeClr>
             </a:gs>
           </a:gsLst>
           <a:lin ang="5400000" scaled="0"/>
+          <a:tileRect l="0" t="0" r="0" b="0"/>
         </a:gradFill>
-        <a:gradFill rotWithShape="1">
+        <a:gradFill>
           <a:gsLst>
             <a:gs pos="0">
               <a:schemeClr val="phClr">
-                <a:satMod val="103000"/>
                 <a:lumMod val="102000"/>
                 <a:tint val="94000"/>
               </a:schemeClr>
             </a:gs>
             <a:gs pos="50000">
               <a:schemeClr val="phClr">
-                <a:satMod val="110000"/>
                 <a:lumMod val="100000"/>
                 <a:shade val="100000"/>
               </a:schemeClr>
@@ -890,33 +1976,24 @@
             <a:gs pos="100000">
               <a:schemeClr val="phClr">
                 <a:lumMod val="99000"/>
-                <a:satMod val="120000"/>
                 <a:shade val="78000"/>
               </a:schemeClr>
             </a:gs>
           </a:gsLst>
           <a:lin ang="5400000" scaled="0"/>
+          <a:tileRect l="0" t="0" r="0" b="0"/>
         </a:gradFill>
       </a:fillStyleLst>
       <a:lnStyleLst>
         <a:ln w="6350" cap="flat" cmpd="sng" algn="ctr">
-          <a:solidFill>
-            <a:schemeClr val="phClr"/>
-          </a:solidFill>
           <a:prstDash val="solid"/>
           <a:miter lim="800000"/>
         </a:ln>
         <a:ln w="12700" cap="flat" cmpd="sng" algn="ctr">
-          <a:solidFill>
-            <a:schemeClr val="phClr"/>
-          </a:solidFill>
           <a:prstDash val="solid"/>
           <a:miter lim="800000"/>
         </a:ln>
         <a:ln w="19050" cap="flat" cmpd="sng" algn="ctr">
-          <a:solidFill>
-            <a:schemeClr val="phClr"/>
-          </a:solidFill>
           <a:prstDash val="solid"/>
           <a:miter lim="800000"/>
         </a:ln>
@@ -929,13 +2006,7 @@
           <a:effectLst/>
         </a:effectStyle>
         <a:effectStyle>
-          <a:effectLst>
-            <a:outerShdw blurRad="57150" dist="19050" dir="5400000" algn="ctr" rotWithShape="0">
-              <a:srgbClr val="000000">
-                <a:alpha val="63000"/>
-              </a:srgbClr>
-            </a:outerShdw>
-          </a:effectLst>
+          <a:effectLst/>
         </a:effectStyle>
       </a:effectStyleLst>
       <a:bgFillStyleLst>
@@ -945,15 +2016,13 @@
         <a:solidFill>
           <a:schemeClr val="phClr">
             <a:tint val="95000"/>
-            <a:satMod val="170000"/>
           </a:schemeClr>
         </a:solidFill>
-        <a:gradFill rotWithShape="1">
+        <a:gradFill>
           <a:gsLst>
             <a:gs pos="0">
               <a:schemeClr val="phClr">
                 <a:tint val="93000"/>
-                <a:satMod val="150000"/>
                 <a:shade val="98000"/>
                 <a:lumMod val="102000"/>
               </a:schemeClr>
@@ -961,7 +2030,6 @@
             <a:gs pos="50000">
               <a:schemeClr val="phClr">
                 <a:tint val="98000"/>
-                <a:satMod val="130000"/>
                 <a:shade val="90000"/>
                 <a:lumMod val="103000"/>
               </a:schemeClr>
@@ -969,21 +2037,14 @@
             <a:gs pos="100000">
               <a:schemeClr val="phClr">
                 <a:shade val="63000"/>
-                <a:satMod val="120000"/>
               </a:schemeClr>
             </a:gs>
           </a:gsLst>
           <a:lin ang="5400000" scaled="0"/>
+          <a:tileRect l="0" t="0" r="0" b="0"/>
         </a:gradFill>
       </a:bgFillStyleLst>
     </a:fmtScheme>
   </a:themeElements>
-  <a:objectDefaults/>
-  <a:extraClrSchemeLst/>
-  <a:extLst>
-    <a:ext uri="{05A4C25C-085E-4340-85A3-A5531E510DB2}">
-      <thm15:themeFamily xmlns:thm15="http://schemas.microsoft.com/office/thememl/2012/main" name="Office Theme" id="{62F939B6-93AF-4DB8-9C6B-D6C7DFDC589F}" vid="{4A3C46E8-61CC-4603-A589-7422A47A8E4A}"/>
-    </a:ext>
-  </a:extLst>
 </a:theme>
 </file>
--- a/A Resolution for Corporate Network.docx
+++ b/A Resolution for Corporate Network.docx
@@ -1,10 +1,9 @@
 
 <file path=word/document.xml><?xml version="1.0" encoding="utf-8"?>
-<w:document xmlns:o="urn:schemas-microsoft-com:office:office" xmlns:r="http://schemas.openxmlformats.org/officeDocument/2006/relationships" xmlns:v="urn:schemas-microsoft-com:vml" xmlns:w="http://schemas.openxmlformats.org/wordprocessingml/2006/main" xmlns:w10="urn:schemas-microsoft-com:office:word" xmlns:wp="http://schemas.openxmlformats.org/drawingml/2006/wordprocessingDrawing" xmlns:wps="http://schemas.microsoft.com/office/word/2010/wordprocessingShape" xmlns:wpg="http://schemas.microsoft.com/office/word/2010/wordprocessingGroup" xmlns:mc="http://schemas.openxmlformats.org/markup-compatibility/2006" xmlns:wp14="http://schemas.microsoft.com/office/word/2010/wordprocessingDrawing" xmlns:w14="http://schemas.microsoft.com/office/word/2010/wordml" xmlns:w15="http://schemas.microsoft.com/office/word/2012/wordml" mc:Ignorable="w14 wp14 w15">
+<w:document xmlns:wpc="http://schemas.microsoft.com/office/word/2010/wordprocessingCanvas" xmlns:cx="http://schemas.microsoft.com/office/drawing/2014/chartex" xmlns:cx1="http://schemas.microsoft.com/office/drawing/2015/9/8/chartex" xmlns:cx2="http://schemas.microsoft.com/office/drawing/2015/10/21/chartex" xmlns:cx3="http://schemas.microsoft.com/office/drawing/2016/5/9/chartex" xmlns:cx4="http://schemas.microsoft.com/office/drawing/2016/5/10/chartex" xmlns:cx5="http://schemas.microsoft.com/office/drawing/2016/5/11/chartex" xmlns:cx6="http://schemas.microsoft.com/office/drawing/2016/5/12/chartex" xmlns:cx7="http://schemas.microsoft.com/office/drawing/2016/5/13/chartex" xmlns:cx8="http://schemas.microsoft.com/office/drawing/2016/5/14/chartex" xmlns:mc="http://schemas.openxmlformats.org/markup-compatibility/2006" xmlns:aink="http://schemas.microsoft.com/office/drawing/2016/ink" xmlns:am3d="http://schemas.microsoft.com/office/drawing/2017/model3d" xmlns:o="urn:schemas-microsoft-com:office:office" xmlns:oel="http://schemas.microsoft.com/office/2019/extlst" xmlns:r="http://schemas.openxmlformats.org/officeDocument/2006/relationships" xmlns:m="http://schemas.openxmlformats.org/officeDocument/2006/math" xmlns:v="urn:schemas-microsoft-com:vml" xmlns:wp14="http://schemas.microsoft.com/office/word/2010/wordprocessingDrawing" xmlns:wp="http://schemas.openxmlformats.org/drawingml/2006/wordprocessingDrawing" xmlns:w10="urn:schemas-microsoft-com:office:word" xmlns:w="http://schemas.openxmlformats.org/wordprocessingml/2006/main" xmlns:w14="http://schemas.microsoft.com/office/word/2010/wordml" xmlns:w15="http://schemas.microsoft.com/office/word/2012/wordml" xmlns:w16cex="http://schemas.microsoft.com/office/word/2018/wordml/cex" xmlns:w16cid="http://schemas.microsoft.com/office/word/2016/wordml/cid" xmlns:w16="http://schemas.microsoft.com/office/word/2018/wordml" xmlns:w16du="http://schemas.microsoft.com/office/word/2023/wordml/word16du" xmlns:w16sdtdh="http://schemas.microsoft.com/office/word/2020/wordml/sdtdatahash" xmlns:w16se="http://schemas.microsoft.com/office/word/2015/wordml/symex" xmlns:wpg="http://schemas.microsoft.com/office/word/2010/wordprocessingGroup" xmlns:wpi="http://schemas.microsoft.com/office/word/2010/wordprocessingInk" xmlns:wne="http://schemas.microsoft.com/office/word/2006/wordml" xmlns:wps="http://schemas.microsoft.com/office/word/2010/wordprocessingShape" mc:Ignorable="w14 w15 w16se w16cid w16 w16cex w16sdtdh w16du wp14">
   <w:body>
     <w:p>
       <w:pPr>
-        <w:pStyle w:val="Normal"/>
         <w:jc w:val="center"/>
         <w:rPr>
           <w:rFonts w:ascii="Arial" w:hAnsi="Arial" w:cs="Arial"/>
@@ -14,7 +13,7 @@
       </w:pPr>
       <w:r>
         <w:rPr>
-          <w:rFonts w:cs="Arial" w:ascii="Arial" w:hAnsi="Arial"/>
+          <w:rFonts w:ascii="Arial" w:hAnsi="Arial" w:cs="Arial"/>
           <w:sz w:val="32"/>
           <w:szCs w:val="32"/>
         </w:rPr>
@@ -23,7 +22,6 @@
     </w:p>
     <w:p>
       <w:pPr>
-        <w:pStyle w:val="Normal"/>
         <w:jc w:val="both"/>
         <w:rPr>
           <w:rFonts w:ascii="Arial" w:hAnsi="Arial" w:cs="Arial"/>
@@ -33,7 +31,7 @@
       </w:pPr>
       <w:r>
         <w:rPr>
-          <w:rFonts w:cs="Arial" w:ascii="Arial" w:hAnsi="Arial"/>
+          <w:rFonts w:ascii="Arial" w:hAnsi="Arial" w:cs="Arial"/>
           <w:sz w:val="24"/>
           <w:szCs w:val="24"/>
         </w:rPr>
@@ -41,7 +39,7 @@
       </w:r>
       <w:r>
         <w:rPr>
-          <w:rFonts w:cs="Arial" w:ascii="Arial" w:hAnsi="Arial"/>
+          <w:rFonts w:ascii="Arial" w:hAnsi="Arial" w:cs="Arial"/>
           <w:color w:val="FF0000"/>
           <w:sz w:val="24"/>
           <w:szCs w:val="24"/>
@@ -50,7 +48,7 @@
       </w:r>
       <w:r>
         <w:rPr>
-          <w:rFonts w:cs="Arial" w:ascii="Arial" w:hAnsi="Arial"/>
+          <w:rFonts w:ascii="Arial" w:hAnsi="Arial" w:cs="Arial"/>
           <w:sz w:val="24"/>
           <w:szCs w:val="24"/>
         </w:rPr>
@@ -58,7 +56,7 @@
       </w:r>
       <w:r>
         <w:rPr>
-          <w:rFonts w:cs="Arial" w:ascii="Arial" w:hAnsi="Arial"/>
+          <w:rFonts w:ascii="Arial" w:hAnsi="Arial" w:cs="Arial"/>
           <w:b/>
           <w:bCs/>
           <w:color w:val="FF0000"/>
@@ -69,7 +67,7 @@
       </w:r>
       <w:r>
         <w:rPr>
-          <w:rFonts w:cs="Arial" w:ascii="Arial" w:hAnsi="Arial"/>
+          <w:rFonts w:ascii="Arial" w:hAnsi="Arial" w:cs="Arial"/>
           <w:sz w:val="24"/>
           <w:szCs w:val="24"/>
         </w:rPr>
@@ -77,7 +75,7 @@
       </w:r>
       <w:r>
         <w:rPr>
-          <w:rFonts w:cs="Arial" w:ascii="Arial" w:hAnsi="Arial"/>
+          <w:rFonts w:ascii="Arial" w:hAnsi="Arial" w:cs="Arial"/>
           <w:b/>
           <w:bCs/>
           <w:sz w:val="24"/>
@@ -87,23 +85,31 @@
       </w:r>
       <w:r>
         <w:rPr>
-          <w:rFonts w:cs="Arial" w:ascii="Arial" w:hAnsi="Arial"/>
-          <w:sz w:val="24"/>
-          <w:szCs w:val="24"/>
-        </w:rPr>
-        <w:t xml:space="preserve"> solution. You create your own small Bank area network, without accessing outside. Programs development, emails, documents, storages.... can be access only inside your enterprise. You can still use ROUTERS and SWITHCES and all those networking methods, the main point is you are not allow to access or be accessed from the outside world!! </w:t>
-      </w:r>
-      <w:r>
-        <w:rPr>
-          <w:rFonts w:cs="Arial" w:ascii="Arial" w:hAnsi="Arial"/>
-          <w:sz w:val="24"/>
-          <w:szCs w:val="24"/>
-        </w:rPr>
-        <w:t>This kind of network has a term call “</w:t>
-      </w:r>
-      <w:r>
-        <w:rPr>
-          <w:rFonts w:cs="Arial" w:ascii="Arial" w:hAnsi="Arial"/>
+          <w:rFonts w:ascii="Arial" w:hAnsi="Arial" w:cs="Arial"/>
+          <w:sz w:val="24"/>
+          <w:szCs w:val="24"/>
+        </w:rPr>
+        <w:t xml:space="preserve"> solution. You create your own small Bank area network, without accessing outside. Programs development, emails, documents, storages.... can be access only inside your enterprise. You can still use ROUTERS and SWITHCES and all those networking methods, the main point is you are not </w:t>
+      </w:r>
+      <w:r>
+        <w:rPr>
+          <w:rFonts w:ascii="Arial" w:hAnsi="Arial" w:cs="Arial"/>
+          <w:sz w:val="24"/>
+          <w:szCs w:val="24"/>
+        </w:rPr>
+        <w:t>allowed</w:t>
+      </w:r>
+      <w:r>
+        <w:rPr>
+          <w:rFonts w:ascii="Arial" w:hAnsi="Arial" w:cs="Arial"/>
+          <w:sz w:val="24"/>
+          <w:szCs w:val="24"/>
+        </w:rPr>
+        <w:t xml:space="preserve"> to access or be accessed from the outside world!! This kind of network has a term call “</w:t>
+      </w:r>
+      <w:r>
+        <w:rPr>
+          <w:rFonts w:ascii="Arial" w:hAnsi="Arial" w:cs="Arial"/>
           <w:b/>
           <w:bCs/>
           <w:color w:val="FF0000"/>
@@ -114,23 +120,15 @@
       </w:r>
       <w:r>
         <w:rPr>
-          <w:rFonts w:cs="Arial" w:ascii="Arial" w:hAnsi="Arial"/>
-          <w:sz w:val="24"/>
-          <w:szCs w:val="24"/>
-        </w:rPr>
-        <w:t xml:space="preserve">”. </w:t>
-      </w:r>
-      <w:r>
-        <w:rPr>
-          <w:rFonts w:cs="Arial" w:ascii="Arial" w:hAnsi="Arial"/>
-          <w:sz w:val="24"/>
-          <w:szCs w:val="24"/>
-        </w:rPr>
-        <w:t>You may argue you need to have network connection for overseas countries! Yes, as I said minimize the chance of being Hack. You can use “</w:t>
-      </w:r>
-      <w:r>
-        <w:rPr>
-          <w:rFonts w:cs="Arial" w:ascii="Arial" w:hAnsi="Arial"/>
+          <w:rFonts w:ascii="Arial" w:hAnsi="Arial" w:cs="Arial"/>
+          <w:sz w:val="24"/>
+          <w:szCs w:val="24"/>
+        </w:rPr>
+        <w:t>”. You may argue you need to have network connection for overseas countries! Yes, as I said minimize the chance of being Hack. You can use “</w:t>
+      </w:r>
+      <w:r>
+        <w:rPr>
+          <w:rFonts w:ascii="Arial" w:hAnsi="Arial" w:cs="Arial"/>
           <w:b/>
           <w:bCs/>
           <w:sz w:val="24"/>
@@ -140,17 +138,31 @@
       </w:r>
       <w:r>
         <w:rPr>
-          <w:rFonts w:cs="Arial" w:ascii="Arial" w:hAnsi="Arial"/>
-          <w:sz w:val="24"/>
-          <w:szCs w:val="24"/>
-        </w:rPr>
-        <w:t xml:space="preserve">” to connect to overseas countries, That means you have a large close area network that span across 2 countries, with each has a close area network. </w:t>
+          <w:rFonts w:ascii="Arial" w:hAnsi="Arial" w:cs="Arial"/>
+          <w:sz w:val="24"/>
+          <w:szCs w:val="24"/>
+        </w:rPr>
+        <w:t xml:space="preserve">” to connect to overseas countries, </w:t>
+      </w:r>
+      <w:r>
+        <w:rPr>
+          <w:rFonts w:ascii="Arial" w:hAnsi="Arial" w:cs="Arial"/>
+          <w:sz w:val="24"/>
+          <w:szCs w:val="24"/>
+        </w:rPr>
+        <w:t>that</w:t>
+      </w:r>
+      <w:r>
+        <w:rPr>
+          <w:rFonts w:ascii="Arial" w:hAnsi="Arial" w:cs="Arial"/>
+          <w:sz w:val="24"/>
+          <w:szCs w:val="24"/>
+        </w:rPr>
+        <w:t xml:space="preserve"> means you have a large close area network that span across 2 countries, with each has a close area network. </w:t>
       </w:r>
     </w:p>
     <w:p>
       <w:pPr>
-        <w:pStyle w:val="Normal"/>
-        <w:spacing w:before="0" w:after="160"/>
         <w:ind w:firstLine="720"/>
         <w:jc w:val="both"/>
         <w:rPr>
@@ -161,15 +173,95 @@
       </w:pPr>
       <w:r>
         <w:rPr>
-          <w:rFonts w:cs="Arial" w:ascii="Arial" w:hAnsi="Arial"/>
-          <w:sz w:val="24"/>
-          <w:szCs w:val="24"/>
-        </w:rPr>
-        <w:t xml:space="preserve">This kind of close area network has several advantages: First you are focusing on your job, without disturb by the outside internet world. I assume you should not be watching TIKTOK during program development. Second you will not be able to download unlicensed software. But program development needs packages or software in order for development. Yes! so that is why enterprise has their own software repository (licensed software, authorized freeware...), that needs to be approved and checked by it’s own IT department. Without worrying employees  violating copywrite rules and also downloading malware softwares. If the employees needs to access outside world to look for information. They can bring their own laptop or perhaps provide one for them which allows them to access outside world, but the main point is it should be seperated from the corporate network, and also these laptops or PCs are strictly not allowed to connect to the enterprise internal network. The corporate may have strict rules or regulations which they are not allowed to have "ETHERNET CARD" installed on their personal laptop or PCs, they are only allowed to use </w:t>
-      </w:r>
-      <w:r>
-        <w:rPr>
-          <w:rFonts w:cs="Arial" w:ascii="Arial" w:hAnsi="Arial"/>
+          <w:rFonts w:ascii="Arial" w:hAnsi="Arial" w:cs="Arial"/>
+          <w:sz w:val="24"/>
+          <w:szCs w:val="24"/>
+        </w:rPr>
+        <w:t xml:space="preserve">This kind of close area network has several advantages: First you are focusing on your job, without disturb by the outside internet world. I assume you should not be watching TIKTOK during program development. Second you will not be able to download unlicensed software. But program development needs packages or software in order for development. Yes! so that is why enterprise has their own software repository (licensed software, authorized freeware...), that needs to be approved and checked by </w:t>
+      </w:r>
+      <w:r>
+        <w:rPr>
+          <w:rFonts w:ascii="Arial" w:hAnsi="Arial" w:cs="Arial"/>
+          <w:sz w:val="24"/>
+          <w:szCs w:val="24"/>
+        </w:rPr>
+        <w:t>its</w:t>
+      </w:r>
+      <w:r>
+        <w:rPr>
+          <w:rFonts w:ascii="Arial" w:hAnsi="Arial" w:cs="Arial"/>
+          <w:sz w:val="24"/>
+          <w:szCs w:val="24"/>
+        </w:rPr>
+        <w:t xml:space="preserve"> own IT department. Without worrying </w:t>
+      </w:r>
+      <w:r>
+        <w:rPr>
+          <w:rFonts w:ascii="Arial" w:hAnsi="Arial" w:cs="Arial"/>
+          <w:sz w:val="24"/>
+          <w:szCs w:val="24"/>
+        </w:rPr>
+        <w:t>employees violating</w:t>
+      </w:r>
+      <w:r>
+        <w:rPr>
+          <w:rFonts w:ascii="Arial" w:hAnsi="Arial" w:cs="Arial"/>
+          <w:sz w:val="24"/>
+          <w:szCs w:val="24"/>
+        </w:rPr>
+        <w:t xml:space="preserve"> copywrite rules and also downloading malware </w:t>
+      </w:r>
+      <w:r>
+        <w:rPr>
+          <w:rFonts w:ascii="Arial" w:hAnsi="Arial" w:cs="Arial"/>
+          <w:sz w:val="24"/>
+          <w:szCs w:val="24"/>
+        </w:rPr>
+        <w:t>software’s</w:t>
+      </w:r>
+      <w:r>
+        <w:rPr>
+          <w:rFonts w:ascii="Arial" w:hAnsi="Arial" w:cs="Arial"/>
+          <w:sz w:val="24"/>
+          <w:szCs w:val="24"/>
+        </w:rPr>
+        <w:t xml:space="preserve">. If the employees </w:t>
+      </w:r>
+      <w:r>
+        <w:rPr>
+          <w:rFonts w:ascii="Arial" w:hAnsi="Arial" w:cs="Arial"/>
+          <w:sz w:val="24"/>
+          <w:szCs w:val="24"/>
+        </w:rPr>
+        <w:t>need</w:t>
+      </w:r>
+      <w:r>
+        <w:rPr>
+          <w:rFonts w:ascii="Arial" w:hAnsi="Arial" w:cs="Arial"/>
+          <w:sz w:val="24"/>
+          <w:szCs w:val="24"/>
+        </w:rPr>
+        <w:t xml:space="preserve"> to access outside world to look for information. They can bring their own laptop or perhaps provide one for them which allows them to access outside world, but the main point is it should be </w:t>
+      </w:r>
+      <w:r>
+        <w:rPr>
+          <w:rFonts w:ascii="Arial" w:hAnsi="Arial" w:cs="Arial"/>
+          <w:sz w:val="24"/>
+          <w:szCs w:val="24"/>
+        </w:rPr>
+        <w:t>separated</w:t>
+      </w:r>
+      <w:r>
+        <w:rPr>
+          <w:rFonts w:ascii="Arial" w:hAnsi="Arial" w:cs="Arial"/>
+          <w:sz w:val="24"/>
+          <w:szCs w:val="24"/>
+        </w:rPr>
+        <w:t xml:space="preserve"> from the corporate network, and also these laptops or PCs are strictly not allowed to connect to the enterprise internal network. The corporate may have strict rules or regulations which they are not allowed to have "ETHERNET CARD" installed on their personal laptop or PCs, they are only allowed to use </w:t>
+      </w:r>
+      <w:r>
+        <w:rPr>
+          <w:rFonts w:ascii="Arial" w:hAnsi="Arial" w:cs="Arial"/>
           <w:b/>
           <w:bCs/>
           <w:sz w:val="24"/>
@@ -179,25 +271,15 @@
       </w:r>
       <w:r>
         <w:rPr>
-          <w:rFonts w:cs="Arial" w:ascii="Arial" w:hAnsi="Arial"/>
-          <w:b w:val="false"/>
-          <w:bCs w:val="false"/>
-          <w:sz w:val="24"/>
-          <w:szCs w:val="24"/>
-        </w:rPr>
-        <w:t>for network connection</w:t>
-      </w:r>
-      <w:r>
-        <w:rPr>
-          <w:rFonts w:cs="Arial" w:ascii="Arial" w:hAnsi="Arial"/>
-          <w:sz w:val="24"/>
-          <w:szCs w:val="24"/>
-        </w:rPr>
-        <w:t xml:space="preserve">. </w:t>
-      </w:r>
-      <w:r>
-        <w:rPr>
-          <w:rFonts w:cs="Arial" w:ascii="Arial" w:hAnsi="Arial"/>
+          <w:rFonts w:ascii="Arial" w:hAnsi="Arial" w:cs="Arial"/>
+          <w:sz w:val="24"/>
+          <w:szCs w:val="24"/>
+        </w:rPr>
+        <w:t xml:space="preserve">for network connection. </w:t>
+      </w:r>
+      <w:r>
+        <w:rPr>
+          <w:rFonts w:ascii="Arial" w:hAnsi="Arial" w:cs="Arial"/>
           <w:b/>
           <w:bCs/>
           <w:sz w:val="24"/>
@@ -207,7 +289,7 @@
       </w:r>
       <w:r>
         <w:rPr>
-          <w:rFonts w:cs="Arial" w:ascii="Arial" w:hAnsi="Arial"/>
+          <w:rFonts w:ascii="Arial" w:hAnsi="Arial" w:cs="Arial"/>
           <w:sz w:val="24"/>
           <w:szCs w:val="24"/>
         </w:rPr>
@@ -215,7 +297,7 @@
       </w:r>
       <w:r>
         <w:rPr>
-          <w:rFonts w:cs="Arial" w:ascii="Arial" w:hAnsi="Arial"/>
+          <w:rFonts w:ascii="Arial" w:hAnsi="Arial" w:cs="Arial"/>
           <w:b/>
           <w:bCs/>
           <w:sz w:val="24"/>
@@ -225,7 +307,7 @@
       </w:r>
       <w:r>
         <w:rPr>
-          <w:rFonts w:cs="Arial" w:ascii="Arial" w:hAnsi="Arial"/>
+          <w:rFonts w:ascii="Arial" w:hAnsi="Arial" w:cs="Arial"/>
           <w:sz w:val="24"/>
           <w:szCs w:val="24"/>
         </w:rPr>
@@ -233,7 +315,7 @@
       </w:r>
       <w:r>
         <w:rPr>
-          <w:rFonts w:cs="Arial" w:ascii="Arial" w:hAnsi="Arial"/>
+          <w:rFonts w:ascii="Arial" w:hAnsi="Arial" w:cs="Arial"/>
           <w:b/>
           <w:bCs/>
           <w:sz w:val="24"/>
@@ -243,7 +325,7 @@
       </w:r>
       <w:r>
         <w:rPr>
-          <w:rFonts w:cs="Arial" w:ascii="Arial" w:hAnsi="Arial"/>
+          <w:rFonts w:ascii="Arial" w:hAnsi="Arial" w:cs="Arial"/>
           <w:sz w:val="24"/>
           <w:szCs w:val="24"/>
         </w:rPr>
@@ -251,7 +333,7 @@
       </w:r>
       <w:r>
         <w:rPr>
-          <w:rFonts w:cs="Arial" w:ascii="Arial" w:hAnsi="Arial"/>
+          <w:rFonts w:ascii="Arial" w:hAnsi="Arial" w:cs="Arial"/>
           <w:b/>
           <w:bCs/>
           <w:sz w:val="24"/>
@@ -261,32 +343,87 @@
       </w:r>
       <w:r>
         <w:rPr>
-          <w:rFonts w:cs="Arial" w:ascii="Arial" w:hAnsi="Arial"/>
-          <w:sz w:val="24"/>
-          <w:szCs w:val="24"/>
-        </w:rPr>
-        <w:t xml:space="preserve"> the costs of installing large complicated anti-virus systems to monitor your corporate laptops and PCs.  The only disadvantages is you should have a naming standard or IP numbering standard for each laptop or PCs inside the corporate. Several large network can be grouped as several small sub area network. As you are creating your own internal network, you are not consuming the outside world IP addresses, whiich benefits of public IP not enough issue.</w:t>
+          <w:rFonts w:ascii="Arial" w:hAnsi="Arial" w:cs="Arial"/>
+          <w:sz w:val="24"/>
+          <w:szCs w:val="24"/>
+        </w:rPr>
+        <w:t xml:space="preserve"> the costs of installing large complicated anti-virus systems to monitor your corporate laptops and PCs.  The only disadvantages </w:t>
+      </w:r>
+      <w:r>
+        <w:rPr>
+          <w:rFonts w:ascii="Arial" w:hAnsi="Arial" w:cs="Arial"/>
+          <w:sz w:val="24"/>
+          <w:szCs w:val="24"/>
+        </w:rPr>
+        <w:t>are</w:t>
+      </w:r>
+      <w:r>
+        <w:rPr>
+          <w:rFonts w:ascii="Arial" w:hAnsi="Arial" w:cs="Arial"/>
+          <w:sz w:val="24"/>
+          <w:szCs w:val="24"/>
+        </w:rPr>
+        <w:t xml:space="preserve"> you should have a naming standard or IP numbering standard for each laptop or PCs inside the corporate. Several large network can be grouped as several small sub area network. As you are creating your own internal network, you </w:t>
+      </w:r>
+      <w:r>
+        <w:rPr>
+          <w:rFonts w:ascii="Arial" w:hAnsi="Arial" w:cs="Arial"/>
+          <w:sz w:val="24"/>
+          <w:szCs w:val="24"/>
+        </w:rPr>
+        <w:lastRenderedPageBreak/>
+        <w:t xml:space="preserve">are not consuming the outside world IP addresses, </w:t>
+      </w:r>
+      <w:r>
+        <w:rPr>
+          <w:rFonts w:ascii="Arial" w:hAnsi="Arial" w:cs="Arial"/>
+          <w:sz w:val="24"/>
+          <w:szCs w:val="24"/>
+        </w:rPr>
+        <w:t>which</w:t>
+      </w:r>
+      <w:r>
+        <w:rPr>
+          <w:rFonts w:ascii="Arial" w:hAnsi="Arial" w:cs="Arial"/>
+          <w:sz w:val="24"/>
+          <w:szCs w:val="24"/>
+        </w:rPr>
+        <w:t xml:space="preserve"> benefits of public IP not enough issue</w:t>
+      </w:r>
+      <w:r>
+        <w:rPr>
+          <w:rFonts w:ascii="Arial" w:hAnsi="Arial" w:cs="Arial"/>
+          <w:sz w:val="24"/>
+          <w:szCs w:val="24"/>
+        </w:rPr>
+        <w:t>s</w:t>
+      </w:r>
+      <w:r>
+        <w:rPr>
+          <w:rFonts w:ascii="Arial" w:hAnsi="Arial" w:cs="Arial"/>
+          <w:sz w:val="24"/>
+          <w:szCs w:val="24"/>
+        </w:rPr>
+        <w:t>.</w:t>
       </w:r>
     </w:p>
     <w:sectPr>
-      <w:type w:val="nextPage"/>
       <w:pgSz w:w="11906" w:h="16838"/>
-      <w:pgMar w:left="1440" w:right="1440" w:gutter="0" w:header="0" w:top="1440" w:footer="0" w:bottom="1440"/>
-      <w:pgNumType w:fmt="decimal"/>
-      <w:formProt w:val="false"/>
-      <w:textDirection w:val="lrTb"/>
-      <w:docGrid w:type="default" w:linePitch="360" w:charSpace="4096"/>
+      <w:pgMar w:top="1440" w:right="1440" w:bottom="1440" w:left="1440" w:header="0" w:footer="0" w:gutter="0"/>
+      <w:cols w:space="720"/>
+      <w:formProt w:val="0"/>
+      <w:docGrid w:linePitch="360" w:charSpace="4096"/>
     </w:sectPr>
   </w:body>
 </w:document>
 </file>
 
 <file path=word/styles.xml><?xml version="1.0" encoding="utf-8"?>
-<w:styles xmlns:w="http://schemas.openxmlformats.org/wordprocessingml/2006/main" xmlns:w14="http://schemas.microsoft.com/office/word/2010/wordml" xmlns:mc="http://schemas.openxmlformats.org/markup-compatibility/2006" mc:Ignorable="w14">
+<w:styles xmlns:mc="http://schemas.openxmlformats.org/markup-compatibility/2006" xmlns:r="http://schemas.openxmlformats.org/officeDocument/2006/relationships" xmlns:w="http://schemas.openxmlformats.org/wordprocessingml/2006/main" xmlns:w14="http://schemas.microsoft.com/office/word/2010/wordml" xmlns:w15="http://schemas.microsoft.com/office/word/2012/wordml" xmlns:w16cex="http://schemas.microsoft.com/office/word/2018/wordml/cex" xmlns:w16cid="http://schemas.microsoft.com/office/word/2016/wordml/cid" xmlns:w16="http://schemas.microsoft.com/office/word/2018/wordml" xmlns:w16du="http://schemas.microsoft.com/office/word/2023/wordml/word16du" xmlns:w16sdtdh="http://schemas.microsoft.com/office/word/2020/wordml/sdtdatahash" xmlns:w16se="http://schemas.microsoft.com/office/word/2015/wordml/symex" mc:Ignorable="w14 w15 w16se w16cid w16 w16cex w16sdtdh w16du">
   <w:docDefaults>
     <w:rPrDefault>
       <w:rPr>
-        <w:rFonts w:ascii="Calibri" w:hAnsi="Calibri" w:eastAsia="" w:cs="" w:asciiTheme="minorHAnsi" w:cstheme="minorBidi" w:eastAsiaTheme="minorEastAsia" w:hAnsiTheme="minorHAnsi"/>
+        <w:rFonts w:asciiTheme="minorHAnsi" w:eastAsiaTheme="minorEastAsia" w:hAnsiTheme="minorHAnsi" w:cstheme="minorBidi"/>
         <w:kern w:val="2"/>
         <w:sz w:val="22"/>
         <w:szCs w:val="22"/>
@@ -296,21 +433,21 @@
     </w:rPrDefault>
     <w:pPrDefault>
       <w:pPr>
-        <w:suppressAutoHyphens w:val="true"/>
+        <w:suppressAutoHyphens/>
       </w:pPr>
     </w:pPrDefault>
   </w:docDefaults>
   <w:latentStyles w:defLockedState="0" w:defUIPriority="99" w:defSemiHidden="0" w:defUnhideWhenUsed="0" w:defQFormat="0" w:count="376">
     <w:lsdException w:name="Normal" w:uiPriority="0" w:qFormat="1"/>
     <w:lsdException w:name="heading 1" w:uiPriority="9" w:qFormat="1"/>
-    <w:lsdException w:name="heading 2" w:uiPriority="9" w:semiHidden="1" w:unhideWhenUsed="1" w:qFormat="1"/>
-    <w:lsdException w:name="heading 3" w:uiPriority="9" w:semiHidden="1" w:unhideWhenUsed="1" w:qFormat="1"/>
-    <w:lsdException w:name="heading 4" w:uiPriority="9" w:semiHidden="1" w:unhideWhenUsed="1" w:qFormat="1"/>
-    <w:lsdException w:name="heading 5" w:uiPriority="9" w:semiHidden="1" w:unhideWhenUsed="1" w:qFormat="1"/>
-    <w:lsdException w:name="heading 6" w:uiPriority="9" w:semiHidden="1" w:unhideWhenUsed="1" w:qFormat="1"/>
-    <w:lsdException w:name="heading 7" w:uiPriority="9" w:semiHidden="1" w:unhideWhenUsed="1" w:qFormat="1"/>
-    <w:lsdException w:name="heading 8" w:uiPriority="9" w:semiHidden="1" w:unhideWhenUsed="1" w:qFormat="1"/>
-    <w:lsdException w:name="heading 9" w:uiPriority="9" w:semiHidden="1" w:unhideWhenUsed="1" w:qFormat="1"/>
+    <w:lsdException w:name="heading 2" w:semiHidden="1" w:uiPriority="9" w:unhideWhenUsed="1" w:qFormat="1"/>
+    <w:lsdException w:name="heading 3" w:semiHidden="1" w:uiPriority="9" w:unhideWhenUsed="1" w:qFormat="1"/>
+    <w:lsdException w:name="heading 4" w:semiHidden="1" w:uiPriority="9" w:unhideWhenUsed="1" w:qFormat="1"/>
+    <w:lsdException w:name="heading 5" w:semiHidden="1" w:uiPriority="9" w:unhideWhenUsed="1" w:qFormat="1"/>
+    <w:lsdException w:name="heading 6" w:semiHidden="1" w:uiPriority="9" w:unhideWhenUsed="1" w:qFormat="1"/>
+    <w:lsdException w:name="heading 7" w:semiHidden="1" w:uiPriority="9" w:unhideWhenUsed="1" w:qFormat="1"/>
+    <w:lsdException w:name="heading 8" w:semiHidden="1" w:uiPriority="9" w:unhideWhenUsed="1" w:qFormat="1"/>
+    <w:lsdException w:name="heading 9" w:semiHidden="1" w:uiPriority="9" w:unhideWhenUsed="1" w:qFormat="1"/>
     <w:lsdException w:name="index 1" w:semiHidden="1" w:unhideWhenUsed="1"/>
     <w:lsdException w:name="index 2" w:semiHidden="1" w:unhideWhenUsed="1"/>
     <w:lsdException w:name="index 3" w:semiHidden="1" w:unhideWhenUsed="1"/>
@@ -320,22 +457,22 @@
     <w:lsdException w:name="index 7" w:semiHidden="1" w:unhideWhenUsed="1"/>
     <w:lsdException w:name="index 8" w:semiHidden="1" w:unhideWhenUsed="1"/>
     <w:lsdException w:name="index 9" w:semiHidden="1" w:unhideWhenUsed="1"/>
-    <w:lsdException w:name="toc 1" w:uiPriority="39" w:semiHidden="1" w:unhideWhenUsed="1"/>
-    <w:lsdException w:name="toc 2" w:uiPriority="39" w:semiHidden="1" w:unhideWhenUsed="1"/>
-    <w:lsdException w:name="toc 3" w:uiPriority="39" w:semiHidden="1" w:unhideWhenUsed="1"/>
-    <w:lsdException w:name="toc 4" w:uiPriority="39" w:semiHidden="1" w:unhideWhenUsed="1"/>
-    <w:lsdException w:name="toc 5" w:uiPriority="39" w:semiHidden="1" w:unhideWhenUsed="1"/>
-    <w:lsdException w:name="toc 6" w:uiPriority="39" w:semiHidden="1" w:unhideWhenUsed="1"/>
-    <w:lsdException w:name="toc 7" w:uiPriority="39" w:semiHidden="1" w:unhideWhenUsed="1"/>
-    <w:lsdException w:name="toc 8" w:uiPriority="39" w:semiHidden="1" w:unhideWhenUsed="1"/>
-    <w:lsdException w:name="toc 9" w:uiPriority="39" w:semiHidden="1" w:unhideWhenUsed="1"/>
+    <w:lsdException w:name="toc 1" w:semiHidden="1" w:uiPriority="39" w:unhideWhenUsed="1"/>
+    <w:lsdException w:name="toc 2" w:semiHidden="1" w:uiPriority="39" w:unhideWhenUsed="1"/>
+    <w:lsdException w:name="toc 3" w:semiHidden="1" w:uiPriority="39" w:unhideWhenUsed="1"/>
+    <w:lsdException w:name="toc 4" w:semiHidden="1" w:uiPriority="39" w:unhideWhenUsed="1"/>
+    <w:lsdException w:name="toc 5" w:semiHidden="1" w:uiPriority="39" w:unhideWhenUsed="1"/>
+    <w:lsdException w:name="toc 6" w:semiHidden="1" w:uiPriority="39" w:unhideWhenUsed="1"/>
+    <w:lsdException w:name="toc 7" w:semiHidden="1" w:uiPriority="39" w:unhideWhenUsed="1"/>
+    <w:lsdException w:name="toc 8" w:semiHidden="1" w:uiPriority="39" w:unhideWhenUsed="1"/>
+    <w:lsdException w:name="toc 9" w:semiHidden="1" w:uiPriority="39" w:unhideWhenUsed="1"/>
     <w:lsdException w:name="Normal Indent" w:semiHidden="1" w:unhideWhenUsed="1"/>
     <w:lsdException w:name="footnote text" w:semiHidden="1" w:unhideWhenUsed="1"/>
     <w:lsdException w:name="annotation text" w:semiHidden="1" w:unhideWhenUsed="1"/>
     <w:lsdException w:name="header" w:semiHidden="1" w:unhideWhenUsed="1"/>
     <w:lsdException w:name="footer" w:semiHidden="1" w:unhideWhenUsed="1"/>
     <w:lsdException w:name="index heading" w:semiHidden="1" w:unhideWhenUsed="1"/>
-    <w:lsdException w:name="caption" w:uiPriority="35" w:semiHidden="1" w:unhideWhenUsed="1" w:qFormat="1"/>
+    <w:lsdException w:name="caption" w:semiHidden="1" w:uiPriority="35" w:unhideWhenUsed="1" w:qFormat="1"/>
     <w:lsdException w:name="table of figures" w:semiHidden="1" w:unhideWhenUsed="1"/>
     <w:lsdException w:name="envelope address" w:semiHidden="1" w:unhideWhenUsed="1"/>
     <w:lsdException w:name="envelope return" w:semiHidden="1" w:unhideWhenUsed="1"/>
@@ -366,7 +503,7 @@
     <w:lsdException w:name="Title" w:uiPriority="10" w:qFormat="1"/>
     <w:lsdException w:name="Closing" w:semiHidden="1" w:unhideWhenUsed="1"/>
     <w:lsdException w:name="Signature" w:semiHidden="1" w:unhideWhenUsed="1"/>
-    <w:lsdException w:name="Default Paragraph Font" w:uiPriority="1" w:semiHidden="1" w:unhideWhenUsed="1"/>
+    <w:lsdException w:name="Default Paragraph Font" w:semiHidden="1" w:uiPriority="1" w:unhideWhenUsed="1"/>
     <w:lsdException w:name="Body Text" w:semiHidden="1" w:unhideWhenUsed="1"/>
     <w:lsdException w:name="Body Text Indent" w:semiHidden="1" w:unhideWhenUsed="1"/>
     <w:lsdException w:name="List Continue" w:semiHidden="1" w:unhideWhenUsed="1"/>
@@ -566,8 +703,8 @@
     <w:lsdException w:name="Subtle Reference" w:uiPriority="31" w:qFormat="1"/>
     <w:lsdException w:name="Intense Reference" w:uiPriority="32" w:qFormat="1"/>
     <w:lsdException w:name="Book Title" w:uiPriority="33" w:qFormat="1"/>
-    <w:lsdException w:name="Bibliography" w:uiPriority="37" w:semiHidden="1" w:unhideWhenUsed="1"/>
-    <w:lsdException w:name="TOC Heading" w:uiPriority="39" w:semiHidden="1" w:unhideWhenUsed="1" w:qFormat="1"/>
+    <w:lsdException w:name="Bibliography" w:semiHidden="1" w:uiPriority="37" w:unhideWhenUsed="1"/>
+    <w:lsdException w:name="TOC Heading" w:semiHidden="1" w:uiPriority="39" w:unhideWhenUsed="1" w:qFormat="1"/>
     <w:lsdException w:name="Plain Table 1" w:uiPriority="41"/>
     <w:lsdException w:name="Plain Table 2" w:uiPriority="42"/>
     <w:lsdException w:name="Plain Table 3" w:uiPriority="43"/>
@@ -678,45 +815,51 @@
     <w:lsdException w:name="Unresolved Mention" w:semiHidden="1" w:unhideWhenUsed="1"/>
     <w:lsdException w:name="Smart Link" w:semiHidden="1" w:unhideWhenUsed="1"/>
   </w:latentStyles>
-  <w:style w:type="paragraph" w:styleId="Normal" w:default="1">
+  <w:style w:type="paragraph" w:default="1" w:styleId="Normal">
     <w:name w:val="Normal"/>
     <w:qFormat/>
     <w:pPr>
-      <w:widowControl/>
-      <w:suppressAutoHyphens w:val="true"/>
-      <w:bidi w:val="0"/>
-      <w:spacing w:lineRule="auto" w:line="259" w:before="0" w:after="160"/>
-      <w:jc w:val="left"/>
+      <w:spacing w:after="160" w:line="259" w:lineRule="auto"/>
     </w:pPr>
-    <w:rPr>
-      <w:rFonts w:ascii="Calibri" w:hAnsi="Calibri" w:eastAsia="" w:cs="" w:asciiTheme="minorHAnsi" w:cstheme="minorBidi" w:eastAsiaTheme="minorEastAsia" w:hAnsiTheme="minorHAnsi"/>
-      <w:color w:val="auto"/>
-      <w:kern w:val="2"/>
-      <w:sz w:val="22"/>
-      <w:szCs w:val="22"/>
-      <w:lang w:val="en-HK" w:eastAsia="zh-CN" w:bidi="ar-SA"/>
-      <w14:ligatures w14:val="standardContextual"/>
-    </w:rPr>
   </w:style>
-  <w:style w:type="character" w:styleId="DefaultParagraphFont" w:default="1">
+  <w:style w:type="character" w:default="1" w:styleId="DefaultParagraphFont">
     <w:name w:val="Default Paragraph Font"/>
     <w:uiPriority w:val="1"/>
     <w:semiHidden/>
     <w:unhideWhenUsed/>
-    <w:qFormat/>
-    <w:rPr/>
   </w:style>
-  <w:style w:type="paragraph" w:styleId="Heading">
+  <w:style w:type="table" w:default="1" w:styleId="TableNormal">
+    <w:name w:val="Normal Table"/>
+    <w:uiPriority w:val="99"/>
+    <w:semiHidden/>
+    <w:unhideWhenUsed/>
+    <w:tblPr>
+      <w:tblInd w:w="0" w:type="dxa"/>
+      <w:tblCellMar>
+        <w:top w:w="0" w:type="dxa"/>
+        <w:left w:w="108" w:type="dxa"/>
+        <w:bottom w:w="0" w:type="dxa"/>
+        <w:right w:w="108" w:type="dxa"/>
+      </w:tblCellMar>
+    </w:tblPr>
+  </w:style>
+  <w:style w:type="numbering" w:default="1" w:styleId="NoList">
+    <w:name w:val="No List"/>
+    <w:uiPriority w:val="99"/>
+    <w:semiHidden/>
+    <w:unhideWhenUsed/>
+  </w:style>
+  <w:style w:type="paragraph" w:customStyle="1" w:styleId="Heading">
     <w:name w:val="Heading"/>
     <w:basedOn w:val="Normal"/>
     <w:next w:val="BodyText"/>
     <w:qFormat/>
     <w:pPr>
-      <w:keepNext w:val="true"/>
+      <w:keepNext/>
       <w:spacing w:before="240" w:after="120"/>
     </w:pPr>
     <w:rPr>
-      <w:rFonts w:ascii="Liberation Sans" w:hAnsi="Liberation Sans" w:eastAsia="Microsoft YaHei" w:cs="Arial"/>
+      <w:rFonts w:ascii="Liberation Sans" w:eastAsia="Microsoft YaHei" w:hAnsi="Liberation Sans" w:cs="Arial"/>
       <w:sz w:val="28"/>
       <w:szCs w:val="28"/>
     </w:rPr>
@@ -725,14 +868,12 @@
     <w:name w:val="Body Text"/>
     <w:basedOn w:val="Normal"/>
     <w:pPr>
-      <w:spacing w:lineRule="auto" w:line="276" w:before="0" w:after="140"/>
+      <w:spacing w:after="140" w:line="276" w:lineRule="auto"/>
     </w:pPr>
-    <w:rPr/>
   </w:style>
   <w:style w:type="paragraph" w:styleId="List">
     <w:name w:val="List"/>
     <w:basedOn w:val="BodyText"/>
-    <w:pPr/>
     <w:rPr>
       <w:rFonts w:cs="Arial"/>
     </w:rPr>
@@ -753,7 +894,7 @@
       <w:szCs w:val="24"/>
     </w:rPr>
   </w:style>
-  <w:style w:type="paragraph" w:styleId="Index">
+  <w:style w:type="paragraph" w:customStyle="1" w:styleId="Index">
     <w:name w:val="Index"/>
     <w:basedOn w:val="Normal"/>
     <w:qFormat/>
@@ -764,79 +905,58 @@
       <w:rFonts w:cs="Arial"/>
     </w:rPr>
   </w:style>
-  <w:style w:type="numbering" w:styleId="NoList" w:default="1">
-    <w:name w:val="No List"/>
-    <w:uiPriority w:val="99"/>
-    <w:semiHidden/>
-    <w:unhideWhenUsed/>
-    <w:qFormat/>
-  </w:style>
-  <w:style w:type="table" w:default="1" w:styleId="TableNormal">
-    <w:name w:val="Normal Table"/>
-    <w:uiPriority w:val="99"/>
-    <w:semiHidden/>
-    <w:unhideWhenUsed/>
-    <w:tblPr>
-      <w:tblCellMar>
-        <w:top w:w="0" w:type="dxa"/>
-        <w:left w:w="108" w:type="dxa"/>
-        <w:bottom w:w="0" w:type="dxa"/>
-        <w:right w:w="108" w:type="dxa"/>
-      </w:tblCellMar>
-    </w:tblPr>
-  </w:style>
 </w:styles>
 </file>
 
 <file path=word/theme/theme1.xml><?xml version="1.0" encoding="utf-8"?>
-<a:theme xmlns:a="http://schemas.openxmlformats.org/drawingml/2006/main" xmlns:r="http://schemas.openxmlformats.org/officeDocument/2006/relationships" name="Office Theme">
+<a:theme xmlns:a="http://schemas.openxmlformats.org/drawingml/2006/main" name="Office Theme">
   <a:themeElements>
     <a:clrScheme name="Office">
       <a:dk1>
         <a:srgbClr val="000000"/>
       </a:dk1>
       <a:lt1>
-        <a:srgbClr val="ffffff"/>
+        <a:srgbClr val="FFFFFF"/>
       </a:lt1>
       <a:dk2>
-        <a:srgbClr val="44546a"/>
+        <a:srgbClr val="44546A"/>
       </a:dk2>
       <a:lt2>
-        <a:srgbClr val="e7e6e6"/>
+        <a:srgbClr val="E7E6E6"/>
       </a:lt2>
       <a:accent1>
-        <a:srgbClr val="4472c4"/>
+        <a:srgbClr val="4472C4"/>
       </a:accent1>
       <a:accent2>
-        <a:srgbClr val="ed7d31"/>
+        <a:srgbClr val="ED7D31"/>
       </a:accent2>
       <a:accent3>
-        <a:srgbClr val="a5a5a5"/>
+        <a:srgbClr val="A5A5A5"/>
       </a:accent3>
       <a:accent4>
-        <a:srgbClr val="ffc000"/>
+        <a:srgbClr val="FFC000"/>
       </a:accent4>
       <a:accent5>
-        <a:srgbClr val="5b9bd5"/>
+        <a:srgbClr val="5B9BD5"/>
       </a:accent5>
       <a:accent6>
-        <a:srgbClr val="70ad47"/>
+        <a:srgbClr val="70AD47"/>
       </a:accent6>
       <a:hlink>
-        <a:srgbClr val="0563c1"/>
+        <a:srgbClr val="0563C1"/>
       </a:hlink>
       <a:folHlink>
-        <a:srgbClr val="954f72"/>
+        <a:srgbClr val="954F72"/>
       </a:folHlink>
     </a:clrScheme>
     <a:fontScheme name="Office">
       <a:majorFont>
-        <a:latin typeface="Calibri Light" panose="020F0302020204030204" pitchFamily="0" charset="1"/>
+        <a:latin typeface="Calibri Light" panose="020F0302020204030204"/>
         <a:ea typeface=""/>
         <a:cs typeface=""/>
       </a:majorFont>
       <a:minorFont>
-        <a:latin typeface="Calibri" panose="020F0502020204030204" pitchFamily="0" charset="1"/>
+        <a:latin typeface="Calibri" panose="020F0502020204030204"/>
         <a:ea typeface=""/>
         <a:cs typeface=""/>
       </a:minorFont>
@@ -868,7 +988,7 @@
             </a:gs>
           </a:gsLst>
           <a:lin ang="5400000" scaled="0"/>
-          <a:tileRect l="0" t="0" r="0" b="0"/>
+          <a:tileRect/>
         </a:gradFill>
         <a:gradFill>
           <a:gsLst>
@@ -892,7 +1012,7 @@
             </a:gs>
           </a:gsLst>
           <a:lin ang="5400000" scaled="0"/>
-          <a:tileRect l="0" t="0" r="0" b="0"/>
+          <a:tileRect/>
         </a:gradFill>
       </a:fillStyleLst>
       <a:lnStyleLst>
@@ -952,10 +1072,12 @@
             </a:gs>
           </a:gsLst>
           <a:lin ang="5400000" scaled="0"/>
-          <a:tileRect l="0" t="0" r="0" b="0"/>
+          <a:tileRect/>
         </a:gradFill>
       </a:bgFillStyleLst>
     </a:fmtScheme>
   </a:themeElements>
+  <a:objectDefaults/>
+  <a:extraClrSchemeLst/>
 </a:theme>
 </file>